--- a/1ev/practicas/proyecto-1/documentacion/RomanKornyeyev_GuiaEstilos.docx
+++ b/1ev/practicas/proyecto-1/documentacion/RomanKornyeyev_GuiaEstilos.docx
@@ -220,7 +220,7 @@
                                 <a:avLst/>
                               </a:prstGeom>
                               <a:blipFill>
-                                <a:blip r:embed="rId8"/>
+                                <a:blip r:embed="rId9"/>
                                 <a:stretch>
                                   <a:fillRect r="-7574"/>
                                 </a:stretch>
@@ -272,7 +272,7 @@
                       <v:path arrowok="t" o:connecttype="custom" o:connectlocs="0,0;7315200,0;7315200,1130373;3620757,733885;0,1092249;0,0" o:connectangles="0,0,0,0,0,0"/>
                     </v:shape>
                     <v:rect id="Rectángulo 151" o:spid="_x0000_s1028" style="position:absolute;width:73152;height:12161;visibility:visible;mso-wrap-style:square;v-text-anchor:middle" o:gfxdata="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" stroked="f" strokeweight="1pt">
-                      <v:fill r:id="rId9" o:title="" recolor="t" rotate="t" type="frame"/>
+                      <v:fill r:id="rId10" o:title="" recolor="t" rotate="t" type="frame"/>
                     </v:rect>
                     <w10:wrap anchorx="page" anchory="page"/>
                   </v:group>
@@ -373,7 +373,16 @@
                                         <w:sz w:val="28"/>
                                         <w:szCs w:val="28"/>
                                       </w:rPr>
-                                      <w:t>Román K</w:t>
+                                      <w:t xml:space="preserve">Román </w:t>
+                                    </w:r>
+                                    <w:proofErr w:type="spellStart"/>
+                                    <w:r>
+                                      <w:rPr>
+                                        <w:color w:val="595959" w:themeColor="text1" w:themeTint="A6"/>
+                                        <w:sz w:val="28"/>
+                                        <w:szCs w:val="28"/>
+                                      </w:rPr>
+                                      <w:t>K</w:t>
                                     </w:r>
                                     <w:r>
                                       <w:rPr>
@@ -383,6 +392,7 @@
                                       </w:rPr>
                                       <w:t>ornyeyev</w:t>
                                     </w:r>
+                                    <w:proofErr w:type="spellEnd"/>
                                   </w:p>
                                 </w:sdtContent>
                               </w:sdt>
@@ -481,7 +491,16 @@
                                   <w:sz w:val="28"/>
                                   <w:szCs w:val="28"/>
                                 </w:rPr>
-                                <w:t>Román K</w:t>
+                                <w:t xml:space="preserve">Román </w:t>
+                              </w:r>
+                              <w:proofErr w:type="spellStart"/>
+                              <w:r>
+                                <w:rPr>
+                                  <w:color w:val="595959" w:themeColor="text1" w:themeTint="A6"/>
+                                  <w:sz w:val="28"/>
+                                  <w:szCs w:val="28"/>
+                                </w:rPr>
+                                <w:t>K</w:t>
                               </w:r>
                               <w:r>
                                 <w:rPr>
@@ -491,6 +510,7 @@
                                 </w:rPr>
                                 <w:t>ornyeyev</w:t>
                               </w:r>
+                              <w:proofErr w:type="spellEnd"/>
                             </w:p>
                           </w:sdtContent>
                         </w:sdt>
@@ -998,16 +1018,688 @@
         </w:p>
       </w:sdtContent>
     </w:sdt>
+    <w:sdt>
+      <w:sdtPr>
+        <w:id w:val="783078771"/>
+        <w:docPartObj>
+          <w:docPartGallery w:val="Table of Contents"/>
+          <w:docPartUnique/>
+        </w:docPartObj>
+      </w:sdtPr>
+      <w:sdtEndPr>
+        <w:rPr>
+          <w:rFonts w:asciiTheme="minorHAnsi" w:eastAsiaTheme="minorHAnsi" w:hAnsiTheme="minorHAnsi" w:cstheme="minorBidi"/>
+          <w:b/>
+          <w:bCs/>
+          <w:color w:val="auto"/>
+          <w:sz w:val="22"/>
+          <w:szCs w:val="22"/>
+          <w:lang w:eastAsia="en-US"/>
+        </w:rPr>
+      </w:sdtEndPr>
+      <w:sdtContent>
+        <w:p>
+          <w:pPr>
+            <w:pStyle w:val="TtuloTDC"/>
+          </w:pPr>
+          <w:r>
+            <w:t>Contenido</w:t>
+          </w:r>
+        </w:p>
+        <w:p>
+          <w:pPr>
+            <w:pStyle w:val="TDC1"/>
+            <w:tabs>
+              <w:tab w:val="right" w:leader="dot" w:pos="8494"/>
+            </w:tabs>
+            <w:rPr>
+              <w:noProof/>
+            </w:rPr>
+          </w:pPr>
+          <w:r>
+            <w:fldChar w:fldCharType="begin"/>
+          </w:r>
+          <w:r>
+            <w:instrText xml:space="preserve"> TOC \o "1-3" \h \z \u </w:instrText>
+          </w:r>
+          <w:r>
+            <w:fldChar w:fldCharType="separate"/>
+          </w:r>
+          <w:hyperlink w:anchor="_Toc117729927" w:history="1">
+            <w:r>
+              <w:rPr>
+                <w:rStyle w:val="Hipervnculo"/>
+                <w:b/>
+                <w:bCs/>
+                <w:noProof/>
+              </w:rPr>
+              <w:t>1. Tipo de empresa para la que voy a crear el sitio web.</w:t>
+            </w:r>
+            <w:r>
+              <w:rPr>
+                <w:noProof/>
+                <w:webHidden/>
+              </w:rPr>
+              <w:tab/>
+            </w:r>
+            <w:r>
+              <w:rPr>
+                <w:noProof/>
+                <w:webHidden/>
+              </w:rPr>
+              <w:fldChar w:fldCharType="begin"/>
+            </w:r>
+            <w:r>
+              <w:rPr>
+                <w:noProof/>
+                <w:webHidden/>
+              </w:rPr>
+              <w:instrText xml:space="preserve"> PAGEREF _Toc117729927 \h </w:instrText>
+            </w:r>
+            <w:r>
+              <w:rPr>
+                <w:noProof/>
+                <w:webHidden/>
+              </w:rPr>
+            </w:r>
+            <w:r>
+              <w:rPr>
+                <w:noProof/>
+                <w:webHidden/>
+              </w:rPr>
+              <w:fldChar w:fldCharType="separate"/>
+            </w:r>
+            <w:r>
+              <w:rPr>
+                <w:noProof/>
+                <w:webHidden/>
+              </w:rPr>
+              <w:t>2</w:t>
+            </w:r>
+            <w:r>
+              <w:rPr>
+                <w:noProof/>
+                <w:webHidden/>
+              </w:rPr>
+              <w:fldChar w:fldCharType="end"/>
+            </w:r>
+          </w:hyperlink>
+        </w:p>
+        <w:p>
+          <w:pPr>
+            <w:pStyle w:val="TDC1"/>
+            <w:tabs>
+              <w:tab w:val="right" w:leader="dot" w:pos="8494"/>
+            </w:tabs>
+            <w:rPr>
+              <w:noProof/>
+            </w:rPr>
+          </w:pPr>
+          <w:hyperlink w:anchor="_Toc117729928" w:history="1">
+            <w:r>
+              <w:rPr>
+                <w:rStyle w:val="Hipervnculo"/>
+                <w:b/>
+                <w:bCs/>
+                <w:noProof/>
+              </w:rPr>
+              <w:t>2. Objetivos y tipo de usuario que quiero atraer.</w:t>
+            </w:r>
+            <w:r>
+              <w:rPr>
+                <w:noProof/>
+                <w:webHidden/>
+              </w:rPr>
+              <w:tab/>
+            </w:r>
+            <w:r>
+              <w:rPr>
+                <w:noProof/>
+                <w:webHidden/>
+              </w:rPr>
+              <w:fldChar w:fldCharType="begin"/>
+            </w:r>
+            <w:r>
+              <w:rPr>
+                <w:noProof/>
+                <w:webHidden/>
+              </w:rPr>
+              <w:instrText xml:space="preserve"> PAGEREF _Toc117729928 \h </w:instrText>
+            </w:r>
+            <w:r>
+              <w:rPr>
+                <w:noProof/>
+                <w:webHidden/>
+              </w:rPr>
+            </w:r>
+            <w:r>
+              <w:rPr>
+                <w:noProof/>
+                <w:webHidden/>
+              </w:rPr>
+              <w:fldChar w:fldCharType="separate"/>
+            </w:r>
+            <w:r>
+              <w:rPr>
+                <w:noProof/>
+                <w:webHidden/>
+              </w:rPr>
+              <w:t>2</w:t>
+            </w:r>
+            <w:r>
+              <w:rPr>
+                <w:noProof/>
+                <w:webHidden/>
+              </w:rPr>
+              <w:fldChar w:fldCharType="end"/>
+            </w:r>
+          </w:hyperlink>
+        </w:p>
+        <w:p>
+          <w:pPr>
+            <w:pStyle w:val="TDC1"/>
+            <w:tabs>
+              <w:tab w:val="right" w:leader="dot" w:pos="8494"/>
+            </w:tabs>
+            <w:rPr>
+              <w:noProof/>
+            </w:rPr>
+          </w:pPr>
+          <w:hyperlink w:anchor="_Toc117729929" w:history="1">
+            <w:r>
+              <w:rPr>
+                <w:rStyle w:val="Hipervnculo"/>
+                <w:b/>
+                <w:bCs/>
+                <w:noProof/>
+              </w:rPr>
+              <w:t>3. Guía de estilo del diseño:</w:t>
+            </w:r>
+            <w:r>
+              <w:rPr>
+                <w:noProof/>
+                <w:webHidden/>
+              </w:rPr>
+              <w:tab/>
+            </w:r>
+            <w:r>
+              <w:rPr>
+                <w:noProof/>
+                <w:webHidden/>
+              </w:rPr>
+              <w:fldChar w:fldCharType="begin"/>
+            </w:r>
+            <w:r>
+              <w:rPr>
+                <w:noProof/>
+                <w:webHidden/>
+              </w:rPr>
+              <w:instrText xml:space="preserve"> PAGEREF _Toc117729929 \h </w:instrText>
+            </w:r>
+            <w:r>
+              <w:rPr>
+                <w:noProof/>
+                <w:webHidden/>
+              </w:rPr>
+            </w:r>
+            <w:r>
+              <w:rPr>
+                <w:noProof/>
+                <w:webHidden/>
+              </w:rPr>
+              <w:fldChar w:fldCharType="separate"/>
+            </w:r>
+            <w:r>
+              <w:rPr>
+                <w:noProof/>
+                <w:webHidden/>
+              </w:rPr>
+              <w:t>2</w:t>
+            </w:r>
+            <w:r>
+              <w:rPr>
+                <w:noProof/>
+                <w:webHidden/>
+              </w:rPr>
+              <w:fldChar w:fldCharType="end"/>
+            </w:r>
+          </w:hyperlink>
+        </w:p>
+        <w:p>
+          <w:pPr>
+            <w:pStyle w:val="TDC2"/>
+            <w:tabs>
+              <w:tab w:val="right" w:leader="dot" w:pos="8494"/>
+            </w:tabs>
+            <w:rPr>
+              <w:noProof/>
+            </w:rPr>
+          </w:pPr>
+          <w:hyperlink w:anchor="_Toc117729930" w:history="1">
+            <w:r>
+              <w:rPr>
+                <w:rStyle w:val="Hipervnculo"/>
+                <w:b/>
+                <w:bCs/>
+                <w:noProof/>
+              </w:rPr>
+              <w:t>3.1 Estilo y tamaño de las fotos y logos:</w:t>
+            </w:r>
+            <w:r>
+              <w:rPr>
+                <w:noProof/>
+                <w:webHidden/>
+              </w:rPr>
+              <w:tab/>
+            </w:r>
+            <w:r>
+              <w:rPr>
+                <w:noProof/>
+                <w:webHidden/>
+              </w:rPr>
+              <w:fldChar w:fldCharType="begin"/>
+            </w:r>
+            <w:r>
+              <w:rPr>
+                <w:noProof/>
+                <w:webHidden/>
+              </w:rPr>
+              <w:instrText xml:space="preserve"> PAGEREF _Toc117729930 \h </w:instrText>
+            </w:r>
+            <w:r>
+              <w:rPr>
+                <w:noProof/>
+                <w:webHidden/>
+              </w:rPr>
+            </w:r>
+            <w:r>
+              <w:rPr>
+                <w:noProof/>
+                <w:webHidden/>
+              </w:rPr>
+              <w:fldChar w:fldCharType="separate"/>
+            </w:r>
+            <w:r>
+              <w:rPr>
+                <w:noProof/>
+                <w:webHidden/>
+              </w:rPr>
+              <w:t>2</w:t>
+            </w:r>
+            <w:r>
+              <w:rPr>
+                <w:noProof/>
+                <w:webHidden/>
+              </w:rPr>
+              <w:fldChar w:fldCharType="end"/>
+            </w:r>
+          </w:hyperlink>
+        </w:p>
+        <w:p>
+          <w:pPr>
+            <w:pStyle w:val="TDC3"/>
+            <w:tabs>
+              <w:tab w:val="right" w:leader="dot" w:pos="8494"/>
+            </w:tabs>
+            <w:rPr>
+              <w:noProof/>
+            </w:rPr>
+          </w:pPr>
+          <w:hyperlink w:anchor="_Toc117729931" w:history="1">
+            <w:r>
+              <w:rPr>
+                <w:rStyle w:val="Hipervnculo"/>
+                <w:b/>
+                <w:bCs/>
+                <w:noProof/>
+              </w:rPr>
+              <w:t>3.1.1 Logo:</w:t>
+            </w:r>
+            <w:r>
+              <w:rPr>
+                <w:noProof/>
+                <w:webHidden/>
+              </w:rPr>
+              <w:tab/>
+            </w:r>
+            <w:r>
+              <w:rPr>
+                <w:noProof/>
+                <w:webHidden/>
+              </w:rPr>
+              <w:fldChar w:fldCharType="begin"/>
+            </w:r>
+            <w:r>
+              <w:rPr>
+                <w:noProof/>
+                <w:webHidden/>
+              </w:rPr>
+              <w:instrText xml:space="preserve"> PAGEREF _Toc117729931 \h </w:instrText>
+            </w:r>
+            <w:r>
+              <w:rPr>
+                <w:noProof/>
+                <w:webHidden/>
+              </w:rPr>
+            </w:r>
+            <w:r>
+              <w:rPr>
+                <w:noProof/>
+                <w:webHidden/>
+              </w:rPr>
+              <w:fldChar w:fldCharType="separate"/>
+            </w:r>
+            <w:r>
+              <w:rPr>
+                <w:noProof/>
+                <w:webHidden/>
+              </w:rPr>
+              <w:t>2</w:t>
+            </w:r>
+            <w:r>
+              <w:rPr>
+                <w:noProof/>
+                <w:webHidden/>
+              </w:rPr>
+              <w:fldChar w:fldCharType="end"/>
+            </w:r>
+          </w:hyperlink>
+        </w:p>
+        <w:p>
+          <w:pPr>
+            <w:pStyle w:val="TDC3"/>
+            <w:tabs>
+              <w:tab w:val="right" w:leader="dot" w:pos="8494"/>
+            </w:tabs>
+            <w:rPr>
+              <w:noProof/>
+            </w:rPr>
+          </w:pPr>
+          <w:hyperlink w:anchor="_Toc117729932" w:history="1">
+            <w:r>
+              <w:rPr>
+                <w:rStyle w:val="Hipervnculo"/>
+                <w:b/>
+                <w:bCs/>
+                <w:noProof/>
+              </w:rPr>
+              <w:t>3.1.2 Tamaño de las imágenes:</w:t>
+            </w:r>
+            <w:r>
+              <w:rPr>
+                <w:noProof/>
+                <w:webHidden/>
+              </w:rPr>
+              <w:tab/>
+            </w:r>
+            <w:r>
+              <w:rPr>
+                <w:noProof/>
+                <w:webHidden/>
+              </w:rPr>
+              <w:fldChar w:fldCharType="begin"/>
+            </w:r>
+            <w:r>
+              <w:rPr>
+                <w:noProof/>
+                <w:webHidden/>
+              </w:rPr>
+              <w:instrText xml:space="preserve"> PAGEREF _Toc117729932 \h </w:instrText>
+            </w:r>
+            <w:r>
+              <w:rPr>
+                <w:noProof/>
+                <w:webHidden/>
+              </w:rPr>
+            </w:r>
+            <w:r>
+              <w:rPr>
+                <w:noProof/>
+                <w:webHidden/>
+              </w:rPr>
+              <w:fldChar w:fldCharType="separate"/>
+            </w:r>
+            <w:r>
+              <w:rPr>
+                <w:noProof/>
+                <w:webHidden/>
+              </w:rPr>
+              <w:t>2</w:t>
+            </w:r>
+            <w:r>
+              <w:rPr>
+                <w:noProof/>
+                <w:webHidden/>
+              </w:rPr>
+              <w:fldChar w:fldCharType="end"/>
+            </w:r>
+          </w:hyperlink>
+        </w:p>
+        <w:p>
+          <w:pPr>
+            <w:pStyle w:val="TDC2"/>
+            <w:tabs>
+              <w:tab w:val="right" w:leader="dot" w:pos="8494"/>
+            </w:tabs>
+            <w:rPr>
+              <w:noProof/>
+            </w:rPr>
+          </w:pPr>
+          <w:hyperlink w:anchor="_Toc117729933" w:history="1">
+            <w:r>
+              <w:rPr>
+                <w:rStyle w:val="Hipervnculo"/>
+                <w:b/>
+                <w:bCs/>
+                <w:noProof/>
+              </w:rPr>
+              <w:t>3.2 Tipografía que se usará en cada sección (títulos, textos, listas…).</w:t>
+            </w:r>
+            <w:r>
+              <w:rPr>
+                <w:noProof/>
+                <w:webHidden/>
+              </w:rPr>
+              <w:tab/>
+            </w:r>
+            <w:r>
+              <w:rPr>
+                <w:noProof/>
+                <w:webHidden/>
+              </w:rPr>
+              <w:fldChar w:fldCharType="begin"/>
+            </w:r>
+            <w:r>
+              <w:rPr>
+                <w:noProof/>
+                <w:webHidden/>
+              </w:rPr>
+              <w:instrText xml:space="preserve"> PAGEREF _Toc117729933 \h </w:instrText>
+            </w:r>
+            <w:r>
+              <w:rPr>
+                <w:noProof/>
+                <w:webHidden/>
+              </w:rPr>
+            </w:r>
+            <w:r>
+              <w:rPr>
+                <w:noProof/>
+                <w:webHidden/>
+              </w:rPr>
+              <w:fldChar w:fldCharType="separate"/>
+            </w:r>
+            <w:r>
+              <w:rPr>
+                <w:noProof/>
+                <w:webHidden/>
+              </w:rPr>
+              <w:t>4</w:t>
+            </w:r>
+            <w:r>
+              <w:rPr>
+                <w:noProof/>
+                <w:webHidden/>
+              </w:rPr>
+              <w:fldChar w:fldCharType="end"/>
+            </w:r>
+          </w:hyperlink>
+        </w:p>
+        <w:p>
+          <w:pPr>
+            <w:pStyle w:val="TDC2"/>
+            <w:tabs>
+              <w:tab w:val="right" w:leader="dot" w:pos="8494"/>
+            </w:tabs>
+            <w:rPr>
+              <w:noProof/>
+            </w:rPr>
+          </w:pPr>
+          <w:hyperlink w:anchor="_Toc117729934" w:history="1">
+            <w:r>
+              <w:rPr>
+                <w:rStyle w:val="Hipervnculo"/>
+                <w:b/>
+                <w:bCs/>
+                <w:noProof/>
+              </w:rPr>
+              <w:t>3.3 Colores.</w:t>
+            </w:r>
+            <w:r>
+              <w:rPr>
+                <w:noProof/>
+                <w:webHidden/>
+              </w:rPr>
+              <w:tab/>
+            </w:r>
+            <w:r>
+              <w:rPr>
+                <w:noProof/>
+                <w:webHidden/>
+              </w:rPr>
+              <w:fldChar w:fldCharType="begin"/>
+            </w:r>
+            <w:r>
+              <w:rPr>
+                <w:noProof/>
+                <w:webHidden/>
+              </w:rPr>
+              <w:instrText xml:space="preserve"> PAGEREF _Toc117729934 \h </w:instrText>
+            </w:r>
+            <w:r>
+              <w:rPr>
+                <w:noProof/>
+                <w:webHidden/>
+              </w:rPr>
+            </w:r>
+            <w:r>
+              <w:rPr>
+                <w:noProof/>
+                <w:webHidden/>
+              </w:rPr>
+              <w:fldChar w:fldCharType="separate"/>
+            </w:r>
+            <w:r>
+              <w:rPr>
+                <w:noProof/>
+                <w:webHidden/>
+              </w:rPr>
+              <w:t>5</w:t>
+            </w:r>
+            <w:r>
+              <w:rPr>
+                <w:noProof/>
+                <w:webHidden/>
+              </w:rPr>
+              <w:fldChar w:fldCharType="end"/>
+            </w:r>
+          </w:hyperlink>
+        </w:p>
+        <w:p>
+          <w:pPr>
+            <w:pStyle w:val="TDC2"/>
+            <w:tabs>
+              <w:tab w:val="right" w:leader="dot" w:pos="8494"/>
+            </w:tabs>
+            <w:rPr>
+              <w:noProof/>
+            </w:rPr>
+          </w:pPr>
+          <w:hyperlink w:anchor="_Toc117729935" w:history="1">
+            <w:r>
+              <w:rPr>
+                <w:rStyle w:val="Hipervnculo"/>
+                <w:b/>
+                <w:bCs/>
+                <w:noProof/>
+              </w:rPr>
+              <w:t>3.4 Iconos.</w:t>
+            </w:r>
+            <w:r>
+              <w:rPr>
+                <w:noProof/>
+                <w:webHidden/>
+              </w:rPr>
+              <w:tab/>
+            </w:r>
+            <w:r>
+              <w:rPr>
+                <w:noProof/>
+                <w:webHidden/>
+              </w:rPr>
+              <w:fldChar w:fldCharType="begin"/>
+            </w:r>
+            <w:r>
+              <w:rPr>
+                <w:noProof/>
+                <w:webHidden/>
+              </w:rPr>
+              <w:instrText xml:space="preserve"> PAGEREF _Toc117729935 \h </w:instrText>
+            </w:r>
+            <w:r>
+              <w:rPr>
+                <w:noProof/>
+                <w:webHidden/>
+              </w:rPr>
+            </w:r>
+            <w:r>
+              <w:rPr>
+                <w:noProof/>
+                <w:webHidden/>
+              </w:rPr>
+              <w:fldChar w:fldCharType="separate"/>
+            </w:r>
+            <w:r>
+              <w:rPr>
+                <w:noProof/>
+                <w:webHidden/>
+              </w:rPr>
+              <w:t>6</w:t>
+            </w:r>
+            <w:r>
+              <w:rPr>
+                <w:noProof/>
+                <w:webHidden/>
+              </w:rPr>
+              <w:fldChar w:fldCharType="end"/>
+            </w:r>
+          </w:hyperlink>
+        </w:p>
+        <w:p>
+          <w:r>
+            <w:rPr>
+              <w:b/>
+              <w:bCs/>
+            </w:rPr>
+            <w:fldChar w:fldCharType="end"/>
+          </w:r>
+        </w:p>
+      </w:sdtContent>
+    </w:sdt>
+    <w:p/>
     <w:p>
-      <w:pPr>
-        <w:jc w:val="both"/>
-      </w:pPr>
-      <w:r>
-        <w:lastRenderedPageBreak/>
-        <w:t>*No todas las imágenes que utilizaré aquí serán definitivas</w:t>
-      </w:r>
-      <w:r>
-        <w:t xml:space="preserve"> para el proyecto final, serán únicamente ilustrativas a modo de ejemplos.</w:t>
+      <w:r>
+        <w:br w:type="page"/>
       </w:r>
     </w:p>
     <w:p>
@@ -1015,38 +1707,105 @@
         <w:jc w:val="both"/>
       </w:pPr>
       <w:r>
+        <w:lastRenderedPageBreak/>
         <w:t>*En los wireframes incluidos, las imágenes están representadas con una X.</w:t>
       </w:r>
     </w:p>
     <w:p>
       <w:pPr>
         <w:jc w:val="both"/>
+      </w:pPr>
+      <w:r>
+        <w:t>*No todas las imágenes</w:t>
+      </w:r>
+      <w:r>
+        <w:t xml:space="preserve"> (de artículos</w:t>
+      </w:r>
+      <w:r>
+        <w:t>/productos</w:t>
+      </w:r>
+      <w:r>
+        <w:t>)</w:t>
+      </w:r>
+      <w:r>
+        <w:t xml:space="preserve"> que utilizaré aquí serán definitivas para el proyecto final, serán únicamente ilustrativas a modo de ejemplo.</w:t>
+      </w:r>
+    </w:p>
+    <w:p>
+      <w:pPr>
+        <w:jc w:val="both"/>
+      </w:pPr>
+      <w:r>
+        <w:t xml:space="preserve">*Algunos colores pueden sufrir </w:t>
+      </w:r>
+      <w:r>
+        <w:rPr>
+          <w:u w:val="single"/>
+        </w:rPr>
+        <w:t>ligeras</w:t>
+      </w:r>
+      <w:r>
+        <w:t xml:space="preserve"> variaciones en el proyecto final.</w:t>
+      </w:r>
+      <w:r>
+        <w:t xml:space="preserve"> Pero manteniendo la esencia.</w:t>
+      </w:r>
+    </w:p>
+    <w:p>
+      <w:pPr>
+        <w:jc w:val="both"/>
+      </w:pPr>
+      <w:r>
+        <w:t>*El logo</w:t>
+      </w:r>
+      <w:r>
+        <w:t xml:space="preserve"> puede sufrir </w:t>
+      </w:r>
+      <w:r>
+        <w:rPr>
+          <w:u w:val="single"/>
+        </w:rPr>
+        <w:t>ligeras</w:t>
+      </w:r>
+      <w:r>
+        <w:t xml:space="preserve"> variaciones</w:t>
+      </w:r>
+      <w:r>
+        <w:t xml:space="preserve"> en el proyecto final.</w:t>
+      </w:r>
+    </w:p>
+    <w:p>
+      <w:pPr>
+        <w:jc w:val="both"/>
+      </w:pPr>
+    </w:p>
+    <w:p>
+      <w:pPr>
+        <w:pStyle w:val="Ttulo1"/>
         <w:rPr>
           <w:b/>
           <w:bCs/>
+          <w:color w:val="000000" w:themeColor="text1"/>
         </w:rPr>
       </w:pPr>
+      <w:bookmarkStart w:id="0" w:name="_Toc117729927"/>
       <w:r>
         <w:rPr>
           <w:b/>
           <w:bCs/>
+          <w:color w:val="000000" w:themeColor="text1"/>
         </w:rPr>
-        <w:t>1.</w:t>
+        <w:t xml:space="preserve">1. </w:t>
       </w:r>
       <w:r>
         <w:rPr>
           <w:b/>
           <w:bCs/>
-        </w:rPr>
-        <w:t xml:space="preserve"> </w:t>
-      </w:r>
-      <w:r>
-        <w:rPr>
-          <w:b/>
-          <w:bCs/>
+          <w:color w:val="000000" w:themeColor="text1"/>
         </w:rPr>
         <w:t>Tipo de empresa para la que voy a crear el sitio web.</w:t>
       </w:r>
+      <w:bookmarkEnd w:id="0"/>
     </w:p>
     <w:p>
       <w:pPr>
@@ -1059,104 +1818,25 @@
         <w:t>ienda de ropa online</w:t>
       </w:r>
       <w:r>
-        <w:t>, de productos originales para desarrolladores/programadores.</w:t>
+        <w:t>, de productos originales para desarrolladores/programadores</w:t>
+      </w:r>
+      <w:r>
+        <w:t>, algunos como los siguientes:</w:t>
       </w:r>
     </w:p>
     <w:p>
       <w:pPr>
         <w:jc w:val="both"/>
+      </w:pPr>
+      <w:r>
         <w:rPr>
-          <w:b/>
-          <w:bCs/>
+          <w:noProof/>
         </w:rPr>
-      </w:pPr>
-      <w:r>
-        <w:rPr>
-          <w:b/>
-          <w:bCs/>
-        </w:rPr>
-        <w:t>2. Objetivos y tipo de usuario que quiero atraer.</w:t>
-      </w:r>
-    </w:p>
-    <w:p>
-      <w:pPr>
-        <w:jc w:val="both"/>
-      </w:pPr>
-      <w:r>
-        <w:t xml:space="preserve">Vender ropa y accesorios </w:t>
-      </w:r>
-      <w:r>
-        <w:t>originales y frikis</w:t>
-      </w:r>
-      <w:r>
-        <w:t xml:space="preserve"> para desarrolladores de aplicaciones</w:t>
-      </w:r>
-      <w:r>
-        <w:t xml:space="preserve"> </w:t>
-      </w:r>
-      <w:r>
-        <w:t>/ programadores</w:t>
-      </w:r>
-      <w:r>
-        <w:t xml:space="preserve"> jóvenes (entre los </w:t>
-      </w:r>
-      <w:r>
-        <w:t>20</w:t>
-      </w:r>
-      <w:r>
-        <w:t xml:space="preserve"> y 35 años).</w:t>
-      </w:r>
-      <w:r>
-        <w:t xml:space="preserve"> Pero sin excluir a gente de mayor edad.</w:t>
-      </w:r>
-    </w:p>
-    <w:p>
-      <w:pPr>
-        <w:jc w:val="both"/>
-      </w:pPr>
-      <w:r>
         <w:drawing>
-          <wp:inline distT="0" distB="0" distL="0" distR="0" wp14:anchorId="5A268E86" wp14:editId="12907AE4">
+          <wp:inline distT="0" distB="0" distL="0" distR="0" wp14:anchorId="7C62ECAA" wp14:editId="7A1E3026">
             <wp:extent cx="2557871" cy="1968500"/>
             <wp:effectExtent l="0" t="0" r="0" b="0"/>
             <wp:docPr id="8" name="Imagen 8"/>
-            <wp:cNvGraphicFramePr>
-              <a:graphicFrameLocks xmlns:a="http://schemas.openxmlformats.org/drawingml/2006/main" noChangeAspect="1"/>
-            </wp:cNvGraphicFramePr>
-            <a:graphic xmlns:a="http://schemas.openxmlformats.org/drawingml/2006/main">
-              <a:graphicData uri="http://schemas.openxmlformats.org/drawingml/2006/picture">
-                <pic:pic xmlns:pic="http://schemas.openxmlformats.org/drawingml/2006/picture">
-                  <pic:nvPicPr>
-                    <pic:cNvPr id="1" name=""/>
-                    <pic:cNvPicPr/>
-                  </pic:nvPicPr>
-                  <pic:blipFill>
-                    <a:blip r:embed="rId10"/>
-                    <a:stretch>
-                      <a:fillRect/>
-                    </a:stretch>
-                  </pic:blipFill>
-                  <pic:spPr>
-                    <a:xfrm>
-                      <a:off x="0" y="0"/>
-                      <a:ext cx="2563923" cy="1973158"/>
-                    </a:xfrm>
-                    <a:prstGeom prst="rect">
-                      <a:avLst/>
-                    </a:prstGeom>
-                  </pic:spPr>
-                </pic:pic>
-              </a:graphicData>
-            </a:graphic>
-          </wp:inline>
-        </w:drawing>
-      </w:r>
-      <w:r>
-        <w:drawing>
-          <wp:inline distT="0" distB="0" distL="0" distR="0" wp14:anchorId="25C1E3ED" wp14:editId="460385B4">
-            <wp:extent cx="2676469" cy="1968500"/>
-            <wp:effectExtent l="0" t="0" r="0" b="0"/>
-            <wp:docPr id="9" name="Imagen 9"/>
             <wp:cNvGraphicFramePr>
               <a:graphicFrameLocks xmlns:a="http://schemas.openxmlformats.org/drawingml/2006/main" noChangeAspect="1"/>
             </wp:cNvGraphicFramePr>
@@ -1176,7 +1856,7 @@
                   <pic:spPr>
                     <a:xfrm>
                       <a:off x="0" y="0"/>
-                      <a:ext cx="2689481" cy="1978070"/>
+                      <a:ext cx="2563923" cy="1973158"/>
                     </a:xfrm>
                     <a:prstGeom prst="rect">
                       <a:avLst/>
@@ -1188,103 +1868,15 @@
           </wp:inline>
         </w:drawing>
       </w:r>
-    </w:p>
-    <w:p>
-      <w:pPr>
-        <w:jc w:val="both"/>
+      <w:r>
         <w:rPr>
-          <w:b/>
-          <w:bCs/>
+          <w:noProof/>
         </w:rPr>
-      </w:pPr>
-      <w:r>
-        <w:rPr>
-          <w:b/>
-          <w:bCs/>
-        </w:rPr>
-        <w:t xml:space="preserve">3. </w:t>
-      </w:r>
-      <w:r>
-        <w:rPr>
-          <w:b/>
-          <w:bCs/>
-        </w:rPr>
-        <w:t>Guía de estilo del diseño:</w:t>
-      </w:r>
-    </w:p>
-    <w:p>
-      <w:pPr>
-        <w:pStyle w:val="Prrafodelista"/>
-        <w:numPr>
-          <w:ilvl w:val="0"/>
-          <w:numId w:val="2"/>
-        </w:numPr>
-        <w:jc w:val="both"/>
-      </w:pPr>
-      <w:r>
-        <w:rPr>
-          <w:b/>
-          <w:bCs/>
-        </w:rPr>
-        <w:t>Estilo y tamaño de las fotos y logos:</w:t>
-      </w:r>
-    </w:p>
-    <w:p>
-      <w:pPr>
-        <w:pStyle w:val="Prrafodelista"/>
-        <w:numPr>
-          <w:ilvl w:val="1"/>
-          <w:numId w:val="2"/>
-        </w:numPr>
-        <w:jc w:val="both"/>
-      </w:pPr>
-      <w:r>
-        <w:rPr>
-          <w:b/>
-          <w:bCs/>
-        </w:rPr>
-        <w:t xml:space="preserve">Logo: </w:t>
-      </w:r>
-      <w:r>
-        <w:t xml:space="preserve">el estilo </w:t>
-      </w:r>
-      <w:r>
-        <w:t>del logo será serio</w:t>
-      </w:r>
-      <w:r>
-        <w:t>,</w:t>
-      </w:r>
-      <w:r>
-        <w:t xml:space="preserve"> formal</w:t>
-      </w:r>
-      <w:r>
-        <w:t xml:space="preserve"> y minimalista</w:t>
-      </w:r>
-      <w:r>
-        <w:t xml:space="preserve">, </w:t>
-      </w:r>
-      <w:r>
-        <w:t>pero también tranquilo, para transmitir cierta paz</w:t>
-      </w:r>
-      <w:r>
-        <w:t>.</w:t>
-      </w:r>
-      <w:r>
-        <w:t xml:space="preserve"> Por ello, el color será azul:</w:t>
-      </w:r>
-    </w:p>
-    <w:p>
-      <w:pPr>
-        <w:pStyle w:val="Prrafodelista"/>
-        <w:ind w:left="1440"/>
-        <w:jc w:val="both"/>
-      </w:pPr>
-      <w:r>
         <w:drawing>
-          <wp:inline distT="0" distB="0" distL="0" distR="0" wp14:anchorId="3F511396" wp14:editId="24693484">
-            <wp:extent cx="2613887" cy="762066"/>
+          <wp:inline distT="0" distB="0" distL="0" distR="0" wp14:anchorId="2EAD24FC" wp14:editId="43709F67">
+            <wp:extent cx="2676469" cy="1968500"/>
             <wp:effectExtent l="0" t="0" r="0" b="0"/>
-            <wp:docPr id="7" name="Imagen 7"/>
+            <wp:docPr id="9" name="Imagen 9"/>
             <wp:cNvGraphicFramePr>
               <a:graphicFrameLocks xmlns:a="http://schemas.openxmlformats.org/drawingml/2006/main" noChangeAspect="1"/>
             </wp:cNvGraphicFramePr>
@@ -1304,7 +1896,7 @@
                   <pic:spPr>
                     <a:xfrm>
                       <a:off x="0" y="0"/>
-                      <a:ext cx="2613887" cy="762066"/>
+                      <a:ext cx="2689481" cy="1978070"/>
                     </a:xfrm>
                     <a:prstGeom prst="rect">
                       <a:avLst/>
@@ -1319,61 +1911,201 @@
     </w:p>
     <w:p>
       <w:pPr>
-        <w:pStyle w:val="Prrafodelista"/>
-        <w:numPr>
-          <w:ilvl w:val="1"/>
-          <w:numId w:val="2"/>
-        </w:numPr>
         <w:jc w:val="both"/>
       </w:pPr>
-      <w:r>
+    </w:p>
+    <w:p>
+      <w:pPr>
+        <w:pStyle w:val="Ttulo1"/>
         <w:rPr>
           <w:b/>
           <w:bCs/>
+          <w:color w:val="000000" w:themeColor="text1"/>
         </w:rPr>
-        <w:t>Tamaño de las imágenes:</w:t>
-      </w:r>
-      <w:r>
-        <w:t xml:space="preserve"> e</w:t>
-      </w:r>
-      <w:r>
-        <w:t xml:space="preserve">l tamaño de las fotos puede variar dependiendo de en qué escenario se usen, por ejemplo, para una lista de artículos, el tamaño será inferior a una </w:t>
-      </w:r>
-      <w:r>
-        <w:t xml:space="preserve">imagen que se encuentre en la </w:t>
-      </w:r>
-      <w:r>
-        <w:t>descripción detallada de un artículo</w:t>
-      </w:r>
-      <w:r>
-        <w:t>, pero en general serán bastante amplias.</w:t>
-      </w:r>
-      <w:r>
-        <w:t xml:space="preserve"> Voy a citar ejemplos de mi sitio web:</w:t>
-      </w:r>
+      </w:pPr>
+      <w:bookmarkStart w:id="1" w:name="_Toc117729928"/>
+      <w:r>
+        <w:rPr>
+          <w:b/>
+          <w:bCs/>
+          <w:color w:val="000000" w:themeColor="text1"/>
+        </w:rPr>
+        <w:t>2. Objetivos y tipo de usuario que quiero atraer.</w:t>
+      </w:r>
+      <w:bookmarkEnd w:id="1"/>
     </w:p>
     <w:p>
       <w:pPr>
-        <w:pStyle w:val="Prrafodelista"/>
-        <w:ind w:left="1440"/>
         <w:jc w:val="both"/>
       </w:pPr>
       <w:r>
-        <w:t>Ejemplo del tamaño de la portada:</w:t>
+        <w:t xml:space="preserve">Vender ropa y accesorios </w:t>
+      </w:r>
+      <w:r>
+        <w:t xml:space="preserve">originales </w:t>
+      </w:r>
+      <w:r>
+        <w:t xml:space="preserve">y frikis </w:t>
+      </w:r>
+      <w:r>
+        <w:t>p</w:t>
+      </w:r>
+      <w:r>
+        <w:t xml:space="preserve">ara desarrolladores de aplicaciones </w:t>
+      </w:r>
+      <w:r>
+        <w:t>y/o</w:t>
+      </w:r>
+      <w:r>
+        <w:t xml:space="preserve"> programadores jóvenes (entre los 20 y 35 años). Pero sin excluir a gente de </w:t>
+      </w:r>
+      <w:r>
+        <w:t xml:space="preserve">menor o </w:t>
+      </w:r>
+      <w:r>
+        <w:t>mayor edad.</w:t>
       </w:r>
     </w:p>
     <w:p>
       <w:pPr>
-        <w:pStyle w:val="Prrafodelista"/>
-        <w:ind w:left="1440"/>
         <w:jc w:val="both"/>
       </w:pPr>
-      <w:r>
+    </w:p>
+    <w:p>
+      <w:pPr>
+        <w:pStyle w:val="Ttulo1"/>
+        <w:rPr>
+          <w:b/>
+          <w:bCs/>
+          <w:color w:val="000000" w:themeColor="text1"/>
+        </w:rPr>
+      </w:pPr>
+      <w:bookmarkStart w:id="2" w:name="_Toc117729929"/>
+      <w:r>
+        <w:rPr>
+          <w:b/>
+          <w:bCs/>
+          <w:color w:val="000000" w:themeColor="text1"/>
+        </w:rPr>
+        <w:t xml:space="preserve">3. </w:t>
+      </w:r>
+      <w:r>
+        <w:rPr>
+          <w:b/>
+          <w:bCs/>
+          <w:color w:val="000000" w:themeColor="text1"/>
+        </w:rPr>
+        <w:t>Guía de estilo del diseño:</w:t>
+      </w:r>
+      <w:bookmarkEnd w:id="2"/>
+    </w:p>
+    <w:p>
+      <w:pPr>
+        <w:pStyle w:val="Ttulo2"/>
+        <w:rPr>
+          <w:b/>
+          <w:bCs/>
+          <w:color w:val="000000" w:themeColor="text1"/>
+        </w:rPr>
+      </w:pPr>
+      <w:bookmarkStart w:id="3" w:name="_Toc117729930"/>
+      <w:r>
+        <w:rPr>
+          <w:b/>
+          <w:bCs/>
+          <w:color w:val="000000" w:themeColor="text1"/>
+        </w:rPr>
+        <w:t xml:space="preserve">3.1 </w:t>
+      </w:r>
+      <w:r>
+        <w:rPr>
+          <w:b/>
+          <w:bCs/>
+          <w:color w:val="000000" w:themeColor="text1"/>
+        </w:rPr>
+        <w:t>Estilo y tamaño de las fotos y logos:</w:t>
+      </w:r>
+      <w:bookmarkEnd w:id="3"/>
+    </w:p>
+    <w:p>
+      <w:pPr>
+        <w:jc w:val="both"/>
+      </w:pPr>
+      <w:bookmarkStart w:id="4" w:name="_Toc117729931"/>
+      <w:r>
+        <w:rPr>
+          <w:rStyle w:val="Ttulo3Car"/>
+          <w:b/>
+          <w:bCs/>
+          <w:color w:val="000000" w:themeColor="text1"/>
+        </w:rPr>
+        <w:t xml:space="preserve">3.1.1 </w:t>
+      </w:r>
+      <w:r>
+        <w:rPr>
+          <w:rStyle w:val="Ttulo3Car"/>
+          <w:b/>
+          <w:bCs/>
+          <w:color w:val="000000" w:themeColor="text1"/>
+        </w:rPr>
+        <w:t>Logo:</w:t>
+      </w:r>
+      <w:bookmarkEnd w:id="4"/>
+      <w:r>
+        <w:rPr>
+          <w:b/>
+          <w:bCs/>
+          <w:color w:val="000000" w:themeColor="text1"/>
+        </w:rPr>
+        <w:t xml:space="preserve"> </w:t>
+      </w:r>
+      <w:r>
+        <w:t xml:space="preserve">el estilo </w:t>
+      </w:r>
+      <w:r>
+        <w:t xml:space="preserve">del logo será </w:t>
+      </w:r>
+      <w:r>
+        <w:t xml:space="preserve">simple, </w:t>
+      </w:r>
+      <w:r>
+        <w:t>serio</w:t>
+      </w:r>
+      <w:r>
+        <w:t>,</w:t>
+      </w:r>
+      <w:r>
+        <w:t xml:space="preserve"> formal</w:t>
+      </w:r>
+      <w:r>
+        <w:t xml:space="preserve"> y minimalista</w:t>
+      </w:r>
+      <w:r>
+        <w:t xml:space="preserve">, </w:t>
+      </w:r>
+      <w:r>
+        <w:t>pero también tranquilo, para transmitir cierta paz</w:t>
+      </w:r>
+      <w:r>
+        <w:t>.</w:t>
+      </w:r>
+      <w:r>
+        <w:t xml:space="preserve"> Por ello, el color será azul:</w:t>
+      </w:r>
+    </w:p>
+    <w:p>
+      <w:pPr>
+        <w:jc w:val="both"/>
+      </w:pPr>
+      <w:r>
+        <w:rPr>
+          <w:noProof/>
+        </w:rPr>
         <w:drawing>
-          <wp:inline distT="0" distB="0" distL="0" distR="0" wp14:anchorId="667DB8B1" wp14:editId="5AEFB023">
-            <wp:extent cx="4436534" cy="1915681"/>
-            <wp:effectExtent l="0" t="0" r="2540" b="8890"/>
-            <wp:docPr id="19" name="Imagen 19"/>
+          <wp:inline distT="0" distB="0" distL="0" distR="0" wp14:anchorId="17F6AAEF" wp14:editId="6D083F54">
+            <wp:extent cx="2613887" cy="762066"/>
+            <wp:effectExtent l="0" t="0" r="0" b="0"/>
+            <wp:docPr id="7" name="Imagen 7"/>
             <wp:cNvGraphicFramePr>
               <a:graphicFrameLocks xmlns:a="http://schemas.openxmlformats.org/drawingml/2006/main" noChangeAspect="1"/>
             </wp:cNvGraphicFramePr>
@@ -1393,7 +2125,7 @@
                   <pic:spPr>
                     <a:xfrm>
                       <a:off x="0" y="0"/>
-                      <a:ext cx="4446303" cy="1919899"/>
+                      <a:ext cx="2613887" cy="762066"/>
                     </a:xfrm>
                     <a:prstGeom prst="rect">
                       <a:avLst/>
@@ -1408,51 +2140,83 @@
     </w:p>
     <w:p>
       <w:pPr>
-        <w:pStyle w:val="Prrafodelista"/>
-        <w:ind w:left="1440"/>
         <w:jc w:val="both"/>
       </w:pPr>
-      <w:r>
-        <w:lastRenderedPageBreak/>
-        <w:t>Con esta imagen quiero abarcar todo el ancho de la pantalla, ya que es la imagen representativa del contenido del sitio web.</w:t>
-      </w:r>
     </w:p>
     <w:p>
       <w:pPr>
-        <w:pStyle w:val="Prrafodelista"/>
-        <w:ind w:left="1440"/>
         <w:jc w:val="both"/>
       </w:pPr>
+      <w:bookmarkStart w:id="5" w:name="_Toc117729932"/>
+      <w:r>
+        <w:rPr>
+          <w:rStyle w:val="Ttulo3Car"/>
+          <w:b/>
+          <w:bCs/>
+          <w:color w:val="000000" w:themeColor="text1"/>
+        </w:rPr>
+        <w:t xml:space="preserve">3.1.2 </w:t>
+      </w:r>
+      <w:r>
+        <w:rPr>
+          <w:rStyle w:val="Ttulo3Car"/>
+          <w:b/>
+          <w:bCs/>
+          <w:color w:val="000000" w:themeColor="text1"/>
+        </w:rPr>
+        <w:t>Tamaño de las imágenes:</w:t>
+      </w:r>
+      <w:bookmarkEnd w:id="5"/>
+      <w:r>
+        <w:rPr>
+          <w:color w:val="000000" w:themeColor="text1"/>
+        </w:rPr>
+        <w:t xml:space="preserve"> </w:t>
+      </w:r>
+      <w:r>
+        <w:t>e</w:t>
+      </w:r>
+      <w:r>
+        <w:t xml:space="preserve">l tamaño de las fotos puede variar dependiendo de en qué escenario se usen, por ejemplo, para una lista de artículos, el tamaño será inferior a una </w:t>
+      </w:r>
+      <w:r>
+        <w:t xml:space="preserve">imagen </w:t>
+      </w:r>
+      <w:r>
+        <w:lastRenderedPageBreak/>
+        <w:t xml:space="preserve">que se encuentre en la </w:t>
+      </w:r>
+      <w:r>
+        <w:t>descripción detallada de un artículo</w:t>
+      </w:r>
+      <w:r>
+        <w:t>, pero en general serán bastante amplias.</w:t>
+      </w:r>
+      <w:r>
+        <w:t xml:space="preserve"> Voy a citar ejemplos de mi sitio web:</w:t>
+      </w:r>
     </w:p>
     <w:p>
       <w:pPr>
-        <w:pStyle w:val="Prrafodelista"/>
-        <w:ind w:left="1440"/>
         <w:jc w:val="both"/>
       </w:pPr>
+      <w:r>
+        <w:t>Ejemplo del tamaño de la portada:</w:t>
+      </w:r>
     </w:p>
     <w:p>
       <w:pPr>
-        <w:pStyle w:val="Prrafodelista"/>
-        <w:ind w:left="1440"/>
         <w:jc w:val="both"/>
       </w:pPr>
       <w:r>
-        <w:t>Ejemplo del tamaño de artículos listados de una categoría:</w:t>
-      </w:r>
-    </w:p>
-    <w:p>
-      <w:pPr>
-        <w:pStyle w:val="Prrafodelista"/>
-        <w:ind w:left="1440"/>
-        <w:jc w:val="both"/>
-      </w:pPr>
-      <w:r>
+        <w:rPr>
+          <w:noProof/>
+        </w:rPr>
         <w:drawing>
-          <wp:inline distT="0" distB="0" distL="0" distR="0" wp14:anchorId="048744D6" wp14:editId="3D5764D7">
-            <wp:extent cx="4461570" cy="1964266"/>
+          <wp:inline distT="0" distB="0" distL="0" distR="0" wp14:anchorId="53174C9D" wp14:editId="6463ED27">
+            <wp:extent cx="5391150" cy="3029585"/>
             <wp:effectExtent l="0" t="0" r="0" b="0"/>
-            <wp:docPr id="18" name="Imagen 18"/>
+            <wp:docPr id="25" name="Imagen 25"/>
             <wp:cNvGraphicFramePr>
               <a:graphicFrameLocks xmlns:a="http://schemas.openxmlformats.org/drawingml/2006/main" noChangeAspect="1"/>
             </wp:cNvGraphicFramePr>
@@ -1460,23 +2224,36 @@
               <a:graphicData uri="http://schemas.openxmlformats.org/drawingml/2006/picture">
                 <pic:pic xmlns:pic="http://schemas.openxmlformats.org/drawingml/2006/picture">
                   <pic:nvPicPr>
-                    <pic:cNvPr id="1" name=""/>
-                    <pic:cNvPicPr/>
+                    <pic:cNvPr id="0" name="Picture 2"/>
+                    <pic:cNvPicPr>
+                      <a:picLocks noChangeAspect="1" noChangeArrowheads="1"/>
+                    </pic:cNvPicPr>
                   </pic:nvPicPr>
                   <pic:blipFill>
-                    <a:blip r:embed="rId14"/>
+                    <a:blip r:embed="rId14" cstate="print">
+                      <a:extLst>
+                        <a:ext uri="{28A0092B-C50C-407E-A947-70E740481C1C}">
+                          <a14:useLocalDpi xmlns:a14="http://schemas.microsoft.com/office/drawing/2010/main" val="0"/>
+                        </a:ext>
+                      </a:extLst>
+                    </a:blip>
+                    <a:srcRect/>
                     <a:stretch>
                       <a:fillRect/>
                     </a:stretch>
                   </pic:blipFill>
-                  <pic:spPr>
+                  <pic:spPr bwMode="auto">
                     <a:xfrm>
                       <a:off x="0" y="0"/>
-                      <a:ext cx="4465782" cy="1966120"/>
+                      <a:ext cx="5391150" cy="3029585"/>
                     </a:xfrm>
                     <a:prstGeom prst="rect">
                       <a:avLst/>
                     </a:prstGeom>
+                    <a:noFill/>
+                    <a:ln>
+                      <a:noFill/>
+                    </a:ln>
                   </pic:spPr>
                 </pic:pic>
               </a:graphicData>
@@ -1488,34 +2265,34 @@
     <w:p>
       <w:pPr>
         <w:pStyle w:val="Prrafodelista"/>
-        <w:ind w:left="1440"/>
+        <w:ind w:left="0"/>
         <w:jc w:val="both"/>
       </w:pPr>
       <w:r>
-        <w:t>Aquí las imágenes son a modo de resumen, para que el usuario pueda visualizar varios artículos simultáneamente.</w:t>
+        <w:t>Con esta imagen quiero abarcar todo el ancho de la pantalla, ya que es la imagen representativa del contenido del sitio web.</w:t>
       </w:r>
     </w:p>
     <w:p>
       <w:pPr>
         <w:pStyle w:val="Prrafodelista"/>
-        <w:ind w:left="1440"/>
+        <w:ind w:left="0"/>
         <w:jc w:val="both"/>
       </w:pPr>
     </w:p>
     <w:p>
       <w:pPr>
         <w:pStyle w:val="Prrafodelista"/>
-        <w:ind w:left="1440"/>
+        <w:ind w:left="0"/>
         <w:jc w:val="both"/>
       </w:pPr>
       <w:r>
-        <w:t>Ejemplo del tamaño de la imagen detallada de un artículo:</w:t>
+        <w:t>Ejemplo del tamaño de artículos listados de una categoría:</w:t>
       </w:r>
     </w:p>
     <w:p>
       <w:pPr>
         <w:pStyle w:val="Prrafodelista"/>
-        <w:ind w:left="1440"/>
+        <w:ind w:left="0"/>
         <w:jc w:val="both"/>
       </w:pPr>
       <w:r>
@@ -1523,10 +2300,10 @@
           <w:noProof/>
         </w:rPr>
         <w:drawing>
-          <wp:inline distT="0" distB="0" distL="0" distR="0" wp14:anchorId="777BDB60" wp14:editId="116282AD">
-            <wp:extent cx="3784600" cy="2133300"/>
-            <wp:effectExtent l="0" t="0" r="6350" b="635"/>
-            <wp:docPr id="22" name="Imagen 22"/>
+          <wp:inline distT="0" distB="0" distL="0" distR="0" wp14:anchorId="032B7269" wp14:editId="2C3F08D8">
+            <wp:extent cx="5398770" cy="3045460"/>
+            <wp:effectExtent l="0" t="0" r="0" b="2540"/>
+            <wp:docPr id="26" name="Imagen 26"/>
             <wp:cNvGraphicFramePr>
               <a:graphicFrameLocks xmlns:a="http://schemas.openxmlformats.org/drawingml/2006/main" noChangeAspect="1"/>
             </wp:cNvGraphicFramePr>
@@ -1534,7 +2311,7 @@
               <a:graphicData uri="http://schemas.openxmlformats.org/drawingml/2006/picture">
                 <pic:pic xmlns:pic="http://schemas.openxmlformats.org/drawingml/2006/picture">
                   <pic:nvPicPr>
-                    <pic:cNvPr id="0" name="Picture 1"/>
+                    <pic:cNvPr id="0" name="Picture 3"/>
                     <pic:cNvPicPr>
                       <a:picLocks noChangeAspect="1" noChangeArrowheads="1"/>
                     </pic:cNvPicPr>
@@ -1555,7 +2332,7 @@
                   <pic:spPr bwMode="auto">
                     <a:xfrm>
                       <a:off x="0" y="0"/>
-                      <a:ext cx="3792451" cy="2137726"/>
+                      <a:ext cx="5398770" cy="3045460"/>
                     </a:xfrm>
                     <a:prstGeom prst="rect">
                       <a:avLst/>
@@ -1575,76 +2352,44 @@
     <w:p>
       <w:pPr>
         <w:pStyle w:val="Prrafodelista"/>
-        <w:ind w:left="1440"/>
+        <w:ind w:left="0"/>
         <w:jc w:val="both"/>
       </w:pPr>
       <w:r>
-        <w:t>Como esta es una información detallada de un artículo, me interesa que la imagen salga en grande, para poder visualizarla bien.</w:t>
+        <w:t>Aquí las imágenes son a modo de resumen, para que el usuario pueda visualizar varios artículos simultáneamente.</w:t>
       </w:r>
     </w:p>
     <w:p>
-      <w:pPr>
-        <w:pStyle w:val="Prrafodelista"/>
-        <w:ind w:left="1440"/>
-        <w:jc w:val="both"/>
-      </w:pPr>
+      <w:r>
+        <w:br w:type="page"/>
+      </w:r>
     </w:p>
     <w:p>
       <w:pPr>
         <w:pStyle w:val="Prrafodelista"/>
-        <w:numPr>
-          <w:ilvl w:val="0"/>
-          <w:numId w:val="2"/>
-        </w:numPr>
+        <w:ind w:left="0"/>
         <w:jc w:val="both"/>
       </w:pPr>
       <w:r>
-        <w:rPr>
-          <w:b/>
-          <w:bCs/>
-        </w:rPr>
-        <w:t>Tipografía que se usará en cada sección (títulos, textos, listas…</w:t>
-      </w:r>
-      <w:r>
-        <w:t>): he optado por usar una única tipografía en todo el sitio web</w:t>
-      </w:r>
-      <w:r>
-        <w:t>, Inter (es similar a Montserrat), he escogido esta tipografía, ya que</w:t>
-      </w:r>
-      <w:r>
-        <w:t xml:space="preserve"> transmite seriedad y formalidad, pero sin llegar a ser súper estricta</w:t>
-      </w:r>
-      <w:r>
-        <w:t xml:space="preserve"> y firme</w:t>
-      </w:r>
-      <w:r>
-        <w:t xml:space="preserve"> como</w:t>
-      </w:r>
-      <w:r>
-        <w:t xml:space="preserve"> por ejemplo</w:t>
-      </w:r>
-      <w:r>
-        <w:t xml:space="preserve"> Times New Roman</w:t>
-      </w:r>
-      <w:r>
-        <w:t>.</w:t>
-      </w:r>
-      <w:r>
-        <w:t xml:space="preserve"> Aquí un ejemplo del texto de la sección de recomendados de la página inicial (landing page).</w:t>
+        <w:lastRenderedPageBreak/>
+        <w:t>Ejemplo del tamaño de la imagen detallada de un artículo:</w:t>
       </w:r>
     </w:p>
     <w:p>
       <w:pPr>
         <w:pStyle w:val="Prrafodelista"/>
+        <w:ind w:left="0"/>
         <w:jc w:val="both"/>
       </w:pPr>
       <w:r>
-        <w:lastRenderedPageBreak/>
+        <w:rPr>
+          <w:noProof/>
+        </w:rPr>
         <w:drawing>
-          <wp:inline distT="0" distB="0" distL="0" distR="0" wp14:anchorId="502820B2" wp14:editId="2E7B1C2A">
-            <wp:extent cx="3825572" cy="1806097"/>
-            <wp:effectExtent l="0" t="0" r="3810" b="3810"/>
-            <wp:docPr id="21" name="Imagen 21"/>
+          <wp:inline distT="0" distB="0" distL="0" distR="0" wp14:anchorId="471342E2" wp14:editId="4547907A">
+            <wp:extent cx="5382895" cy="3029585"/>
+            <wp:effectExtent l="0" t="0" r="8255" b="0"/>
+            <wp:docPr id="27" name="Imagen 27"/>
             <wp:cNvGraphicFramePr>
               <a:graphicFrameLocks xmlns:a="http://schemas.openxmlformats.org/drawingml/2006/main" noChangeAspect="1"/>
             </wp:cNvGraphicFramePr>
@@ -1652,23 +2397,36 @@
               <a:graphicData uri="http://schemas.openxmlformats.org/drawingml/2006/picture">
                 <pic:pic xmlns:pic="http://schemas.openxmlformats.org/drawingml/2006/picture">
                   <pic:nvPicPr>
-                    <pic:cNvPr id="1" name=""/>
-                    <pic:cNvPicPr/>
+                    <pic:cNvPr id="0" name="Picture 4"/>
+                    <pic:cNvPicPr>
+                      <a:picLocks noChangeAspect="1" noChangeArrowheads="1"/>
+                    </pic:cNvPicPr>
                   </pic:nvPicPr>
                   <pic:blipFill>
-                    <a:blip r:embed="rId16"/>
+                    <a:blip r:embed="rId16" cstate="print">
+                      <a:extLst>
+                        <a:ext uri="{28A0092B-C50C-407E-A947-70E740481C1C}">
+                          <a14:useLocalDpi xmlns:a14="http://schemas.microsoft.com/office/drawing/2010/main" val="0"/>
+                        </a:ext>
+                      </a:extLst>
+                    </a:blip>
+                    <a:srcRect/>
                     <a:stretch>
                       <a:fillRect/>
                     </a:stretch>
                   </pic:blipFill>
-                  <pic:spPr>
+                  <pic:spPr bwMode="auto">
                     <a:xfrm>
                       <a:off x="0" y="0"/>
-                      <a:ext cx="3825572" cy="1806097"/>
+                      <a:ext cx="5382895" cy="3029585"/>
                     </a:xfrm>
                     <a:prstGeom prst="rect">
                       <a:avLst/>
                     </a:prstGeom>
+                    <a:noFill/>
+                    <a:ln>
+                      <a:noFill/>
+                    </a:ln>
                   </pic:spPr>
                 </pic:pic>
               </a:graphicData>
@@ -1680,61 +2438,45 @@
     <w:p>
       <w:pPr>
         <w:pStyle w:val="Prrafodelista"/>
-        <w:numPr>
-          <w:ilvl w:val="0"/>
-          <w:numId w:val="2"/>
-        </w:numPr>
+        <w:ind w:left="0"/>
         <w:jc w:val="both"/>
       </w:pPr>
       <w:r>
-        <w:rPr>
-          <w:b/>
-          <w:bCs/>
-        </w:rPr>
-        <w:t>Colores:</w:t>
-      </w:r>
-      <w:r>
-        <w:t xml:space="preserve"> </w:t>
-      </w:r>
-      <w:r>
-        <w:t>voy a jugar con la clásica escala de grises, enfatizando el blanco y el negro</w:t>
-      </w:r>
-      <w:r>
-        <w:t>, con esto quiero transmitir limpieza, sofisticación y seguridad. Además, aparte voy a</w:t>
-      </w:r>
-      <w:r>
-        <w:t xml:space="preserve"> hacer uso de</w:t>
-      </w:r>
-      <w:r>
-        <w:t xml:space="preserve"> un azul relativamente suave</w:t>
-      </w:r>
-      <w:r>
-        <w:t xml:space="preserve"> (tirando un poco a cian), ni muy claro, ni muy oscuro</w:t>
-      </w:r>
-      <w:r>
-        <w:t>, para transmitir paz y confianza.</w:t>
-      </w:r>
-      <w:r>
-        <w:t xml:space="preserve"> Los colores principales serán los siguientes:</w:t>
+        <w:t>Como esta es una información detallada de un artículo, me interesa que la imagen salga en grande, para poder visualizarla bien.</w:t>
       </w:r>
     </w:p>
     <w:p>
       <w:pPr>
         <w:pStyle w:val="Prrafodelista"/>
+        <w:ind w:left="0"/>
         <w:jc w:val="both"/>
       </w:pPr>
     </w:p>
     <w:p>
       <w:pPr>
         <w:pStyle w:val="Prrafodelista"/>
+        <w:ind w:left="0"/>
         <w:jc w:val="both"/>
       </w:pPr>
       <w:r>
+        <w:t>Ejemplo del tamaño de las imágenes del carrito:</w:t>
+      </w:r>
+    </w:p>
+    <w:p>
+      <w:pPr>
+        <w:pStyle w:val="Prrafodelista"/>
+        <w:ind w:left="0"/>
+        <w:jc w:val="both"/>
+      </w:pPr>
+      <w:r>
+        <w:rPr>
+          <w:noProof/>
+        </w:rPr>
         <w:drawing>
-          <wp:inline distT="0" distB="0" distL="0" distR="0" wp14:anchorId="4337E2FB" wp14:editId="520B936B">
-            <wp:extent cx="594412" cy="571550"/>
-            <wp:effectExtent l="0" t="0" r="0" b="0"/>
-            <wp:docPr id="1" name="Imagen 1"/>
+          <wp:inline distT="0" distB="0" distL="0" distR="0" wp14:anchorId="31F6FE1F" wp14:editId="4A70F0D8">
+            <wp:extent cx="5382895" cy="3029585"/>
+            <wp:effectExtent l="0" t="0" r="8255" b="0"/>
+            <wp:docPr id="28" name="Imagen 28"/>
             <wp:cNvGraphicFramePr>
               <a:graphicFrameLocks xmlns:a="http://schemas.openxmlformats.org/drawingml/2006/main" noChangeAspect="1"/>
             </wp:cNvGraphicFramePr>
@@ -1742,23 +2484,36 @@
               <a:graphicData uri="http://schemas.openxmlformats.org/drawingml/2006/picture">
                 <pic:pic xmlns:pic="http://schemas.openxmlformats.org/drawingml/2006/picture">
                   <pic:nvPicPr>
-                    <pic:cNvPr id="1" name=""/>
-                    <pic:cNvPicPr/>
+                    <pic:cNvPr id="0" name="Picture 5"/>
+                    <pic:cNvPicPr>
+                      <a:picLocks noChangeAspect="1" noChangeArrowheads="1"/>
+                    </pic:cNvPicPr>
                   </pic:nvPicPr>
                   <pic:blipFill>
-                    <a:blip r:embed="rId17"/>
+                    <a:blip r:embed="rId17" cstate="print">
+                      <a:extLst>
+                        <a:ext uri="{28A0092B-C50C-407E-A947-70E740481C1C}">
+                          <a14:useLocalDpi xmlns:a14="http://schemas.microsoft.com/office/drawing/2010/main" val="0"/>
+                        </a:ext>
+                      </a:extLst>
+                    </a:blip>
+                    <a:srcRect/>
                     <a:stretch>
                       <a:fillRect/>
                     </a:stretch>
                   </pic:blipFill>
-                  <pic:spPr>
+                  <pic:spPr bwMode="auto">
                     <a:xfrm>
                       <a:off x="0" y="0"/>
-                      <a:ext cx="594412" cy="571550"/>
+                      <a:ext cx="5382895" cy="3029585"/>
                     </a:xfrm>
                     <a:prstGeom prst="rect">
                       <a:avLst/>
                     </a:prstGeom>
+                    <a:noFill/>
+                    <a:ln>
+                      <a:noFill/>
+                    </a:ln>
                   </pic:spPr>
                 </pic:pic>
               </a:graphicData>
@@ -1766,18 +2521,144 @@
           </wp:inline>
         </w:drawing>
       </w:r>
-      <w:r>
-        <w:tab/>
-      </w:r>
-      <w:r>
+    </w:p>
+    <w:p>
+      <w:pPr>
+        <w:pStyle w:val="Prrafodelista"/>
+        <w:ind w:left="0"/>
+        <w:jc w:val="both"/>
+      </w:pPr>
+      <w:r>
+        <w:t>Aquí el tamaño de las imágenes va a ser bastante reducido, ya que aquí simplemente se desea visualizar la foto más representativa del artículo a modo de resumen.</w:t>
+      </w:r>
+    </w:p>
+    <w:p>
+      <w:pPr>
+        <w:pStyle w:val="Prrafodelista"/>
+        <w:ind w:left="0"/>
+        <w:jc w:val="both"/>
+      </w:pPr>
+    </w:p>
+    <w:p>
+      <w:pPr>
+        <w:pStyle w:val="Ttulo2"/>
         <w:rPr>
-          <w:bdr w:val="single" w:sz="4" w:space="0" w:color="auto"/>
+          <w:b/>
+          <w:bCs/>
+          <w:color w:val="000000" w:themeColor="text1"/>
         </w:rPr>
+      </w:pPr>
+      <w:bookmarkStart w:id="6" w:name="_Toc117729933"/>
+      <w:r>
+        <w:rPr>
+          <w:b/>
+          <w:bCs/>
+          <w:color w:val="000000" w:themeColor="text1"/>
+        </w:rPr>
+        <w:t>3.</w:t>
+      </w:r>
+      <w:r>
+        <w:rPr>
+          <w:b/>
+          <w:bCs/>
+          <w:color w:val="000000" w:themeColor="text1"/>
+        </w:rPr>
+        <w:t>2</w:t>
+      </w:r>
+      <w:r>
+        <w:rPr>
+          <w:b/>
+          <w:bCs/>
+          <w:color w:val="000000" w:themeColor="text1"/>
+        </w:rPr>
+        <w:t xml:space="preserve"> </w:t>
+      </w:r>
+      <w:r>
+        <w:rPr>
+          <w:b/>
+          <w:bCs/>
+          <w:color w:val="000000" w:themeColor="text1"/>
+        </w:rPr>
+        <w:t>Tipografía que se usará en cada sección (títulos, textos, listas…)</w:t>
+      </w:r>
+      <w:r>
+        <w:rPr>
+          <w:b/>
+          <w:bCs/>
+          <w:color w:val="000000" w:themeColor="text1"/>
+        </w:rPr>
+        <w:t>.</w:t>
+      </w:r>
+      <w:bookmarkEnd w:id="6"/>
+    </w:p>
+    <w:p>
+      <w:pPr>
+        <w:jc w:val="both"/>
+      </w:pPr>
+      <w:r>
+        <w:t>H</w:t>
+      </w:r>
+      <w:r>
+        <w:t>e optado por usar una única tipografía en todo el sitio web</w:t>
+      </w:r>
+      <w:r>
+        <w:t>, Inter (es similar a Montserrat), he escogido esta tipografía, ya que</w:t>
+      </w:r>
+      <w:r>
+        <w:t xml:space="preserve"> transmite seriedad y formalidad, pero sin llegar a ser súper estricta</w:t>
+      </w:r>
+      <w:r>
+        <w:t xml:space="preserve"> y firme</w:t>
+      </w:r>
+      <w:r>
+        <w:t xml:space="preserve"> como</w:t>
+      </w:r>
+      <w:r>
+        <w:t xml:space="preserve"> por ejemplo</w:t>
+      </w:r>
+      <w:r>
+        <w:t xml:space="preserve"> Times New </w:t>
+      </w:r>
+      <w:proofErr w:type="spellStart"/>
+      <w:r>
+        <w:t>Roman</w:t>
+      </w:r>
+      <w:proofErr w:type="spellEnd"/>
+      <w:r>
+        <w:t>.</w:t>
+      </w:r>
+      <w:r>
+        <w:t xml:space="preserve"> Aquí un ejemplo del texto de la sección de recomendados</w:t>
+      </w:r>
+      <w:r>
+        <w:t xml:space="preserve"> y ventajas</w:t>
+      </w:r>
+      <w:r>
+        <w:t xml:space="preserve"> de la página inicial (</w:t>
+      </w:r>
+      <w:proofErr w:type="spellStart"/>
+      <w:r>
+        <w:t>landing</w:t>
+      </w:r>
+      <w:proofErr w:type="spellEnd"/>
+      <w:r>
+        <w:t xml:space="preserve"> page).</w:t>
+      </w:r>
+      <w:r>
+        <w:t xml:space="preserve"> </w:t>
+      </w:r>
+    </w:p>
+    <w:p>
+      <w:pPr>
+        <w:jc w:val="both"/>
+      </w:pPr>
+      <w:r>
+        <w:lastRenderedPageBreak/>
         <w:drawing>
-          <wp:inline distT="0" distB="0" distL="0" distR="0" wp14:anchorId="0A54670B" wp14:editId="6301D6D4">
-            <wp:extent cx="640135" cy="579170"/>
-            <wp:effectExtent l="0" t="0" r="7620" b="0"/>
-            <wp:docPr id="3" name="Imagen 3"/>
+          <wp:inline distT="0" distB="0" distL="0" distR="0" wp14:anchorId="21D92E0B" wp14:editId="03FD32C5">
+            <wp:extent cx="3221345" cy="1558456"/>
+            <wp:effectExtent l="0" t="0" r="0" b="3810"/>
+            <wp:docPr id="12" name="Imagen 12"/>
             <wp:cNvGraphicFramePr>
               <a:graphicFrameLocks xmlns:a="http://schemas.openxmlformats.org/drawingml/2006/main" noChangeAspect="1"/>
             </wp:cNvGraphicFramePr>
@@ -1797,7 +2678,7 @@
                   <pic:spPr>
                     <a:xfrm>
                       <a:off x="0" y="0"/>
-                      <a:ext cx="640135" cy="579170"/>
+                      <a:ext cx="3223175" cy="1559342"/>
                     </a:xfrm>
                     <a:prstGeom prst="rect">
                       <a:avLst/>
@@ -1810,14 +2691,11 @@
         </w:drawing>
       </w:r>
       <w:r>
-        <w:tab/>
-      </w:r>
-      <w:r>
         <w:drawing>
-          <wp:inline distT="0" distB="0" distL="0" distR="0" wp14:anchorId="18FA955C" wp14:editId="6040A038">
-            <wp:extent cx="670618" cy="594412"/>
+          <wp:inline distT="0" distB="0" distL="0" distR="0" wp14:anchorId="6380F8CB" wp14:editId="5B9737AE">
+            <wp:extent cx="1796995" cy="1546781"/>
             <wp:effectExtent l="0" t="0" r="0" b="0"/>
-            <wp:docPr id="6" name="Imagen 6"/>
+            <wp:docPr id="29" name="Imagen 29"/>
             <wp:cNvGraphicFramePr>
               <a:graphicFrameLocks xmlns:a="http://schemas.openxmlformats.org/drawingml/2006/main" noChangeAspect="1"/>
             </wp:cNvGraphicFramePr>
@@ -1837,7 +2715,7 @@
                   <pic:spPr>
                     <a:xfrm>
                       <a:off x="0" y="0"/>
-                      <a:ext cx="670618" cy="594412"/>
+                      <a:ext cx="1813277" cy="1560796"/>
                     </a:xfrm>
                     <a:prstGeom prst="rect">
                       <a:avLst/>
@@ -1849,15 +2727,447 @@
           </wp:inline>
         </w:drawing>
       </w:r>
-      <w:r>
-        <w:tab/>
-      </w:r>
-      <w:r>
+    </w:p>
+    <w:p>
+      <w:pPr>
+        <w:jc w:val="both"/>
+      </w:pPr>
+    </w:p>
+    <w:p>
+      <w:pPr>
+        <w:pStyle w:val="Ttulo2"/>
+        <w:rPr>
+          <w:b/>
+          <w:bCs/>
+          <w:color w:val="000000" w:themeColor="text1"/>
+        </w:rPr>
+      </w:pPr>
+      <w:bookmarkStart w:id="7" w:name="_Toc117729934"/>
+      <w:r>
+        <w:rPr>
+          <w:b/>
+          <w:bCs/>
+          <w:color w:val="000000" w:themeColor="text1"/>
+        </w:rPr>
+        <w:t>3.</w:t>
+      </w:r>
+      <w:r>
+        <w:rPr>
+          <w:b/>
+          <w:bCs/>
+          <w:color w:val="000000" w:themeColor="text1"/>
+        </w:rPr>
+        <w:t>3</w:t>
+      </w:r>
+      <w:r>
+        <w:rPr>
+          <w:b/>
+          <w:bCs/>
+          <w:color w:val="000000" w:themeColor="text1"/>
+        </w:rPr>
+        <w:t xml:space="preserve"> </w:t>
+      </w:r>
+      <w:r>
+        <w:rPr>
+          <w:b/>
+          <w:bCs/>
+          <w:color w:val="000000" w:themeColor="text1"/>
+        </w:rPr>
+        <w:t>Colores</w:t>
+      </w:r>
+      <w:r>
+        <w:rPr>
+          <w:b/>
+          <w:bCs/>
+          <w:color w:val="000000" w:themeColor="text1"/>
+        </w:rPr>
+        <w:t>.</w:t>
+      </w:r>
+      <w:bookmarkEnd w:id="7"/>
+    </w:p>
+    <w:p>
+      <w:pPr>
+        <w:jc w:val="both"/>
+      </w:pPr>
+      <w:r>
+        <w:t>C</w:t>
+      </w:r>
+      <w:r>
+        <w:t>omo quiero transmitir limpieza</w:t>
+      </w:r>
+      <w:r>
+        <w:t xml:space="preserve"> y simplicidad, </w:t>
+      </w:r>
+      <w:r>
+        <w:t>voy a jugar con la clásica escala de grises, enfatizando el blanco y el negro</w:t>
+      </w:r>
+      <w:r>
+        <w:t>, con esto</w:t>
+      </w:r>
+      <w:r>
+        <w:t xml:space="preserve"> en concreto</w:t>
+      </w:r>
+      <w:r>
+        <w:t xml:space="preserve"> quiero transmitir limpieza, sofisticación y seguridad. Además, aparte voy a</w:t>
+      </w:r>
+      <w:r>
+        <w:t xml:space="preserve"> hacer uso de</w:t>
+      </w:r>
+      <w:r>
+        <w:t xml:space="preserve"> un azul relativamente suave</w:t>
+      </w:r>
+      <w:r>
+        <w:t xml:space="preserve"> (tirando un poco a cian), ni muy claro, ni muy oscuro</w:t>
+      </w:r>
+      <w:r>
+        <w:t>, para transmitir paz y confianza.</w:t>
+      </w:r>
+      <w:r>
+        <w:t xml:space="preserve"> Los colores principales serán los siguientes:</w:t>
+      </w:r>
+    </w:p>
+    <w:p>
+      <w:pPr>
+        <w:jc w:val="both"/>
+      </w:pPr>
+      <w:r>
+        <w:rPr>
+          <w:noProof/>
+        </w:rPr>
+        <mc:AlternateContent>
+          <mc:Choice Requires="wps">
+            <w:drawing>
+              <wp:anchor distT="0" distB="0" distL="114300" distR="114300" simplePos="0" relativeHeight="251663360" behindDoc="0" locked="0" layoutInCell="1" allowOverlap="1" wp14:anchorId="22A6BEE4" wp14:editId="65EFFA67">
+                <wp:simplePos x="0" y="0"/>
+                <wp:positionH relativeFrom="column">
+                  <wp:posOffset>2694696</wp:posOffset>
+                </wp:positionH>
+                <wp:positionV relativeFrom="paragraph">
+                  <wp:posOffset>673540</wp:posOffset>
+                </wp:positionV>
+                <wp:extent cx="2743200" cy="2203303"/>
+                <wp:effectExtent l="0" t="0" r="0" b="6985"/>
+                <wp:wrapNone/>
+                <wp:docPr id="4" name="Cuadro de texto 4"/>
+                <wp:cNvGraphicFramePr/>
+                <a:graphic xmlns:a="http://schemas.openxmlformats.org/drawingml/2006/main">
+                  <a:graphicData uri="http://schemas.microsoft.com/office/word/2010/wordprocessingShape">
+                    <wps:wsp>
+                      <wps:cNvSpPr txBox="1"/>
+                      <wps:spPr>
+                        <a:xfrm>
+                          <a:off x="0" y="0"/>
+                          <a:ext cx="2743200" cy="2203303"/>
+                        </a:xfrm>
+                        <a:prstGeom prst="rect">
+                          <a:avLst/>
+                        </a:prstGeom>
+                        <a:noFill/>
+                        <a:ln>
+                          <a:noFill/>
+                        </a:ln>
+                      </wps:spPr>
+                      <wps:style>
+                        <a:lnRef idx="0">
+                          <a:scrgbClr r="0" g="0" b="0"/>
+                        </a:lnRef>
+                        <a:fillRef idx="0">
+                          <a:scrgbClr r="0" g="0" b="0"/>
+                        </a:fillRef>
+                        <a:effectRef idx="0">
+                          <a:scrgbClr r="0" g="0" b="0"/>
+                        </a:effectRef>
+                        <a:fontRef idx="minor">
+                          <a:schemeClr val="dk1"/>
+                        </a:fontRef>
+                      </wps:style>
+                      <wps:txbx>
+                        <w:txbxContent>
+                          <w:p>
+                            <w:pPr>
+                              <w:jc w:val="both"/>
+                            </w:pPr>
+                            <w:r>
+                              <w:rPr>
+                                <w:b/>
+                                <w:bCs/>
+                              </w:rPr>
+                              <w:t xml:space="preserve">Azul: </w:t>
+                            </w:r>
+                            <w:r>
+                              <w:t>v</w:t>
+                            </w:r>
+                            <w:r>
+                              <w:t xml:space="preserve">oy a utilizar el azul claro </w:t>
+                            </w:r>
+                            <w:r>
+                              <w:t>(#</w:t>
+                            </w:r>
+                            <w:r>
+                              <w:t>489ed7</w:t>
+                            </w:r>
+                            <w:r>
+                              <w:t>), ya que quiero</w:t>
+                            </w:r>
+                            <w:r>
+                              <w:t xml:space="preserve"> transmitir</w:t>
+                            </w:r>
+                            <w:r>
+                              <w:t xml:space="preserve"> al usuario</w:t>
+                            </w:r>
+                            <w:r>
+                              <w:t xml:space="preserve"> confianza y paz</w:t>
+                            </w:r>
+                            <w:r>
+                              <w:t xml:space="preserve"> </w:t>
+                            </w:r>
+                            <w:r>
+                              <w:t>/</w:t>
+                            </w:r>
+                            <w:r>
+                              <w:t xml:space="preserve"> </w:t>
+                            </w:r>
+                            <w:r>
+                              <w:t>tranquilidad</w:t>
+                            </w:r>
+                            <w:r>
+                              <w:t>. Que pueda navegar y comprar en la web tranquilamente.</w:t>
+                            </w:r>
+                          </w:p>
+                          <w:p>
+                            <w:pPr>
+                              <w:pStyle w:val="Prrafodelista"/>
+                              <w:numPr>
+                                <w:ilvl w:val="0"/>
+                                <w:numId w:val="3"/>
+                              </w:numPr>
+                              <w:jc w:val="both"/>
+                            </w:pPr>
+                            <w:r>
+                              <w:t xml:space="preserve">Hexadecimal: </w:t>
+                            </w:r>
+                            <w:r>
+                              <w:t>#</w:t>
+                            </w:r>
+                            <w:r>
+                              <w:t>489ed7</w:t>
+                            </w:r>
+                          </w:p>
+                          <w:p>
+                            <w:pPr>
+                              <w:pStyle w:val="Prrafodelista"/>
+                              <w:numPr>
+                                <w:ilvl w:val="0"/>
+                                <w:numId w:val="3"/>
+                              </w:numPr>
+                              <w:jc w:val="both"/>
+                            </w:pPr>
+                            <w:r>
+                              <w:t xml:space="preserve">RGB: </w:t>
+                            </w:r>
+                            <w:proofErr w:type="spellStart"/>
+                            <w:proofErr w:type="gramStart"/>
+                            <w:r>
+                              <w:t>rgb</w:t>
+                            </w:r>
+                            <w:proofErr w:type="spellEnd"/>
+                            <w:r>
+                              <w:t>(</w:t>
+                            </w:r>
+                            <w:proofErr w:type="gramEnd"/>
+                            <w:r>
+                              <w:t>72, 158, 215)</w:t>
+                            </w:r>
+                          </w:p>
+                          <w:p>
+                            <w:pPr>
+                              <w:pStyle w:val="Prrafodelista"/>
+                              <w:numPr>
+                                <w:ilvl w:val="0"/>
+                                <w:numId w:val="3"/>
+                              </w:numPr>
+                              <w:jc w:val="both"/>
+                            </w:pPr>
+                            <w:r>
+                              <w:t xml:space="preserve">HSL: </w:t>
+                            </w:r>
+                            <w:proofErr w:type="spellStart"/>
+                            <w:proofErr w:type="gramStart"/>
+                            <w:r>
+                              <w:t>hsl</w:t>
+                            </w:r>
+                            <w:proofErr w:type="spellEnd"/>
+                            <w:r>
+                              <w:t>(</w:t>
+                            </w:r>
+                            <w:proofErr w:type="gramEnd"/>
+                            <w:r>
+                              <w:t>204, 64%, 56%)</w:t>
+                            </w:r>
+                          </w:p>
+                        </w:txbxContent>
+                      </wps:txbx>
+                      <wps:bodyPr rot="0" spcFirstLastPara="0" vertOverflow="overflow" horzOverflow="overflow" vert="horz" wrap="square" lIns="91440" tIns="45720" rIns="91440" bIns="45720" numCol="1" spcCol="0" rtlCol="0" fromWordArt="0" anchor="t" anchorCtr="0" forceAA="0" compatLnSpc="1">
+                        <a:prstTxWarp prst="textNoShape">
+                          <a:avLst/>
+                        </a:prstTxWarp>
+                        <a:noAutofit/>
+                      </wps:bodyPr>
+                    </wps:wsp>
+                  </a:graphicData>
+                </a:graphic>
+                <wp14:sizeRelH relativeFrom="margin">
+                  <wp14:pctWidth>0</wp14:pctWidth>
+                </wp14:sizeRelH>
+                <wp14:sizeRelV relativeFrom="margin">
+                  <wp14:pctHeight>0</wp14:pctHeight>
+                </wp14:sizeRelV>
+              </wp:anchor>
+            </w:drawing>
+          </mc:Choice>
+          <mc:Fallback>
+            <w:pict>
+              <v:shape w14:anchorId="22A6BEE4" id="Cuadro de texto 4" o:spid="_x0000_s1029" type="#_x0000_t202" style="position:absolute;left:0;text-align:left;margin-left:212.2pt;margin-top:53.05pt;width:3in;height:173.5pt;z-index:251663360;visibility:visible;mso-wrap-style:square;mso-width-percent:0;mso-height-percent:0;mso-wrap-distance-left:9pt;mso-wrap-distance-top:0;mso-wrap-distance-right:9pt;mso-wrap-distance-bottom:0;mso-position-horizontal:absolute;mso-position-horizontal-relative:text;mso-position-vertical:absolute;mso-position-vertical-relative:text;mso-width-percent:0;mso-height-percent:0;mso-width-relative:margin;mso-height-relative:margin;v-text-anchor:top" o:gfxdata="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" filled="f" stroked="f">
+                <v:textbox>
+                  <w:txbxContent>
+                    <w:p>
+                      <w:pPr>
+                        <w:jc w:val="both"/>
+                      </w:pPr>
+                      <w:r>
+                        <w:rPr>
+                          <w:b/>
+                          <w:bCs/>
+                        </w:rPr>
+                        <w:t xml:space="preserve">Azul: </w:t>
+                      </w:r>
+                      <w:r>
+                        <w:t>v</w:t>
+                      </w:r>
+                      <w:r>
+                        <w:t xml:space="preserve">oy a utilizar el azul claro </w:t>
+                      </w:r>
+                      <w:r>
+                        <w:t>(#</w:t>
+                      </w:r>
+                      <w:r>
+                        <w:t>489ed7</w:t>
+                      </w:r>
+                      <w:r>
+                        <w:t>), ya que quiero</w:t>
+                      </w:r>
+                      <w:r>
+                        <w:t xml:space="preserve"> transmitir</w:t>
+                      </w:r>
+                      <w:r>
+                        <w:t xml:space="preserve"> al usuario</w:t>
+                      </w:r>
+                      <w:r>
+                        <w:t xml:space="preserve"> confianza y paz</w:t>
+                      </w:r>
+                      <w:r>
+                        <w:t xml:space="preserve"> </w:t>
+                      </w:r>
+                      <w:r>
+                        <w:t>/</w:t>
+                      </w:r>
+                      <w:r>
+                        <w:t xml:space="preserve"> </w:t>
+                      </w:r>
+                      <w:r>
+                        <w:t>tranquilidad</w:t>
+                      </w:r>
+                      <w:r>
+                        <w:t>. Que pueda navegar y comprar en la web tranquilamente.</w:t>
+                      </w:r>
+                    </w:p>
+                    <w:p>
+                      <w:pPr>
+                        <w:pStyle w:val="Prrafodelista"/>
+                        <w:numPr>
+                          <w:ilvl w:val="0"/>
+                          <w:numId w:val="3"/>
+                        </w:numPr>
+                        <w:jc w:val="both"/>
+                      </w:pPr>
+                      <w:r>
+                        <w:t xml:space="preserve">Hexadecimal: </w:t>
+                      </w:r>
+                      <w:r>
+                        <w:t>#</w:t>
+                      </w:r>
+                      <w:r>
+                        <w:t>489ed7</w:t>
+                      </w:r>
+                    </w:p>
+                    <w:p>
+                      <w:pPr>
+                        <w:pStyle w:val="Prrafodelista"/>
+                        <w:numPr>
+                          <w:ilvl w:val="0"/>
+                          <w:numId w:val="3"/>
+                        </w:numPr>
+                        <w:jc w:val="both"/>
+                      </w:pPr>
+                      <w:r>
+                        <w:t xml:space="preserve">RGB: </w:t>
+                      </w:r>
+                      <w:proofErr w:type="spellStart"/>
+                      <w:proofErr w:type="gramStart"/>
+                      <w:r>
+                        <w:t>rgb</w:t>
+                      </w:r>
+                      <w:proofErr w:type="spellEnd"/>
+                      <w:r>
+                        <w:t>(</w:t>
+                      </w:r>
+                      <w:proofErr w:type="gramEnd"/>
+                      <w:r>
+                        <w:t>72, 158, 215)</w:t>
+                      </w:r>
+                    </w:p>
+                    <w:p>
+                      <w:pPr>
+                        <w:pStyle w:val="Prrafodelista"/>
+                        <w:numPr>
+                          <w:ilvl w:val="0"/>
+                          <w:numId w:val="3"/>
+                        </w:numPr>
+                        <w:jc w:val="both"/>
+                      </w:pPr>
+                      <w:r>
+                        <w:t xml:space="preserve">HSL: </w:t>
+                      </w:r>
+                      <w:proofErr w:type="spellStart"/>
+                      <w:proofErr w:type="gramStart"/>
+                      <w:r>
+                        <w:t>hsl</w:t>
+                      </w:r>
+                      <w:proofErr w:type="spellEnd"/>
+                      <w:r>
+                        <w:t>(</w:t>
+                      </w:r>
+                      <w:proofErr w:type="gramEnd"/>
+                      <w:r>
+                        <w:t>204, 64%, 56%)</w:t>
+                      </w:r>
+                    </w:p>
+                  </w:txbxContent>
+                </v:textbox>
+              </v:shape>
+            </w:pict>
+          </mc:Fallback>
+        </mc:AlternateContent>
+      </w:r>
+      <w:r>
+        <w:rPr>
+          <w:noProof/>
+        </w:rPr>
         <w:drawing>
-          <wp:inline distT="0" distB="0" distL="0" distR="0" wp14:anchorId="463CD68C" wp14:editId="26FFA1E9">
-            <wp:extent cx="609653" cy="579170"/>
-            <wp:effectExtent l="0" t="0" r="0" b="0"/>
-            <wp:docPr id="2" name="Imagen 2"/>
+          <wp:inline distT="0" distB="0" distL="0" distR="0" wp14:anchorId="2C306552" wp14:editId="57ABD30E">
+            <wp:extent cx="609354" cy="585916"/>
+            <wp:effectExtent l="0" t="0" r="635" b="5080"/>
+            <wp:docPr id="1" name="Imagen 1"/>
             <wp:cNvGraphicFramePr>
               <a:graphicFrameLocks xmlns:a="http://schemas.openxmlformats.org/drawingml/2006/main" noChangeAspect="1"/>
             </wp:cNvGraphicFramePr>
@@ -1877,6 +3187,140 @@
                   <pic:spPr>
                     <a:xfrm>
                       <a:off x="0" y="0"/>
+                      <a:ext cx="640181" cy="615558"/>
+                    </a:xfrm>
+                    <a:prstGeom prst="rect">
+                      <a:avLst/>
+                    </a:prstGeom>
+                  </pic:spPr>
+                </pic:pic>
+              </a:graphicData>
+            </a:graphic>
+          </wp:inline>
+        </w:drawing>
+      </w:r>
+      <w:r>
+        <w:tab/>
+      </w:r>
+      <w:r>
+        <w:rPr>
+          <w:noProof/>
+        </w:rPr>
+        <w:drawing>
+          <wp:inline distT="0" distB="0" distL="0" distR="0" wp14:anchorId="75CC98DF" wp14:editId="4C26DABD">
+            <wp:extent cx="640135" cy="579170"/>
+            <wp:effectExtent l="19050" t="19050" r="26670" b="11430"/>
+            <wp:docPr id="3" name="Imagen 3"/>
+            <wp:cNvGraphicFramePr>
+              <a:graphicFrameLocks xmlns:a="http://schemas.openxmlformats.org/drawingml/2006/main" noChangeAspect="1"/>
+            </wp:cNvGraphicFramePr>
+            <a:graphic xmlns:a="http://schemas.openxmlformats.org/drawingml/2006/main">
+              <a:graphicData uri="http://schemas.openxmlformats.org/drawingml/2006/picture">
+                <pic:pic xmlns:pic="http://schemas.openxmlformats.org/drawingml/2006/picture">
+                  <pic:nvPicPr>
+                    <pic:cNvPr id="1" name=""/>
+                    <pic:cNvPicPr/>
+                  </pic:nvPicPr>
+                  <pic:blipFill>
+                    <a:blip r:embed="rId21"/>
+                    <a:stretch>
+                      <a:fillRect/>
+                    </a:stretch>
+                  </pic:blipFill>
+                  <pic:spPr>
+                    <a:xfrm>
+                      <a:off x="0" y="0"/>
+                      <a:ext cx="640135" cy="579170"/>
+                    </a:xfrm>
+                    <a:prstGeom prst="rect">
+                      <a:avLst/>
+                    </a:prstGeom>
+                    <a:ln>
+                      <a:solidFill>
+                        <a:schemeClr val="tx1"/>
+                      </a:solidFill>
+                    </a:ln>
+                  </pic:spPr>
+                </pic:pic>
+              </a:graphicData>
+            </a:graphic>
+          </wp:inline>
+        </w:drawing>
+      </w:r>
+      <w:r>
+        <w:tab/>
+      </w:r>
+      <w:r>
+        <w:rPr>
+          <w:noProof/>
+        </w:rPr>
+        <w:drawing>
+          <wp:inline distT="0" distB="0" distL="0" distR="0" wp14:anchorId="5216967C" wp14:editId="47980264">
+            <wp:extent cx="670618" cy="594412"/>
+            <wp:effectExtent l="0" t="0" r="0" b="0"/>
+            <wp:docPr id="6" name="Imagen 6"/>
+            <wp:cNvGraphicFramePr>
+              <a:graphicFrameLocks xmlns:a="http://schemas.openxmlformats.org/drawingml/2006/main" noChangeAspect="1"/>
+            </wp:cNvGraphicFramePr>
+            <a:graphic xmlns:a="http://schemas.openxmlformats.org/drawingml/2006/main">
+              <a:graphicData uri="http://schemas.openxmlformats.org/drawingml/2006/picture">
+                <pic:pic xmlns:pic="http://schemas.openxmlformats.org/drawingml/2006/picture">
+                  <pic:nvPicPr>
+                    <pic:cNvPr id="1" name=""/>
+                    <pic:cNvPicPr/>
+                  </pic:nvPicPr>
+                  <pic:blipFill>
+                    <a:blip r:embed="rId22"/>
+                    <a:stretch>
+                      <a:fillRect/>
+                    </a:stretch>
+                  </pic:blipFill>
+                  <pic:spPr>
+                    <a:xfrm>
+                      <a:off x="0" y="0"/>
+                      <a:ext cx="670618" cy="594412"/>
+                    </a:xfrm>
+                    <a:prstGeom prst="rect">
+                      <a:avLst/>
+                    </a:prstGeom>
+                  </pic:spPr>
+                </pic:pic>
+              </a:graphicData>
+            </a:graphic>
+          </wp:inline>
+        </w:drawing>
+      </w:r>
+      <w:r>
+        <w:tab/>
+      </w:r>
+      <w:r>
+        <w:rPr>
+          <w:noProof/>
+        </w:rPr>
+        <w:drawing>
+          <wp:inline distT="0" distB="0" distL="0" distR="0" wp14:anchorId="2DA08D06" wp14:editId="034ED8BB">
+            <wp:extent cx="609653" cy="579170"/>
+            <wp:effectExtent l="0" t="0" r="0" b="0"/>
+            <wp:docPr id="2" name="Imagen 2"/>
+            <wp:cNvGraphicFramePr>
+              <a:graphicFrameLocks xmlns:a="http://schemas.openxmlformats.org/drawingml/2006/main" noChangeAspect="1"/>
+            </wp:cNvGraphicFramePr>
+            <a:graphic xmlns:a="http://schemas.openxmlformats.org/drawingml/2006/main">
+              <a:graphicData uri="http://schemas.openxmlformats.org/drawingml/2006/picture">
+                <pic:pic xmlns:pic="http://schemas.openxmlformats.org/drawingml/2006/picture">
+                  <pic:nvPicPr>
+                    <pic:cNvPr id="1" name=""/>
+                    <pic:cNvPicPr/>
+                  </pic:nvPicPr>
+                  <pic:blipFill>
+                    <a:blip r:embed="rId23"/>
+                    <a:stretch>
+                      <a:fillRect/>
+                    </a:stretch>
+                  </pic:blipFill>
+                  <pic:spPr>
+                    <a:xfrm>
+                      <a:off x="0" y="0"/>
                       <a:ext cx="609653" cy="579170"/>
                     </a:xfrm>
                     <a:prstGeom prst="rect">
@@ -1892,59 +3336,1222 @@
     </w:p>
     <w:p>
       <w:pPr>
-        <w:pStyle w:val="Prrafodelista"/>
         <w:jc w:val="both"/>
       </w:pPr>
+      <w:r>
+        <w:rPr>
+          <w:noProof/>
+        </w:rPr>
+        <mc:AlternateContent>
+          <mc:Choice Requires="wps">
+            <w:drawing>
+              <wp:anchor distT="0" distB="0" distL="114300" distR="114300" simplePos="0" relativeHeight="251665408" behindDoc="0" locked="0" layoutInCell="1" allowOverlap="1" wp14:anchorId="5FFEB4D4" wp14:editId="1F0E975B">
+                <wp:simplePos x="0" y="0"/>
+                <wp:positionH relativeFrom="column">
+                  <wp:posOffset>-79727</wp:posOffset>
+                </wp:positionH>
+                <wp:positionV relativeFrom="paragraph">
+                  <wp:posOffset>2193730</wp:posOffset>
+                </wp:positionV>
+                <wp:extent cx="2600325" cy="2146891"/>
+                <wp:effectExtent l="0" t="0" r="0" b="6350"/>
+                <wp:wrapNone/>
+                <wp:docPr id="11" name="Cuadro de texto 11"/>
+                <wp:cNvGraphicFramePr/>
+                <a:graphic xmlns:a="http://schemas.openxmlformats.org/drawingml/2006/main">
+                  <a:graphicData uri="http://schemas.microsoft.com/office/word/2010/wordprocessingShape">
+                    <wps:wsp>
+                      <wps:cNvSpPr txBox="1"/>
+                      <wps:spPr>
+                        <a:xfrm>
+                          <a:off x="0" y="0"/>
+                          <a:ext cx="2600325" cy="2146891"/>
+                        </a:xfrm>
+                        <a:prstGeom prst="rect">
+                          <a:avLst/>
+                        </a:prstGeom>
+                        <a:noFill/>
+                        <a:ln>
+                          <a:noFill/>
+                        </a:ln>
+                      </wps:spPr>
+                      <wps:style>
+                        <a:lnRef idx="0">
+                          <a:scrgbClr r="0" g="0" b="0"/>
+                        </a:lnRef>
+                        <a:fillRef idx="0">
+                          <a:scrgbClr r="0" g="0" b="0"/>
+                        </a:fillRef>
+                        <a:effectRef idx="0">
+                          <a:scrgbClr r="0" g="0" b="0"/>
+                        </a:effectRef>
+                        <a:fontRef idx="minor">
+                          <a:schemeClr val="dk1"/>
+                        </a:fontRef>
+                      </wps:style>
+                      <wps:txbx>
+                        <w:txbxContent>
+                          <w:p>
+                            <w:pPr>
+                              <w:jc w:val="both"/>
+                            </w:pPr>
+                            <w:r>
+                              <w:rPr>
+                                <w:b/>
+                                <w:bCs/>
+                              </w:rPr>
+                              <w:t xml:space="preserve">Blanco: </w:t>
+                            </w:r>
+                            <w:r>
+                              <w:t>e</w:t>
+                            </w:r>
+                            <w:r>
+                              <w:t xml:space="preserve">l principal motivo para </w:t>
+                            </w:r>
+                            <w:r>
+                              <w:t xml:space="preserve">hacer uso del blanco es la limpieza, pero no solamente lo uso por eso, sino también porque </w:t>
+                            </w:r>
+                            <w:r>
+                              <w:t>quiero transmitir limpieza, simplicidad y honestidad.</w:t>
+                            </w:r>
+                          </w:p>
+                          <w:p>
+                            <w:pPr>
+                              <w:pStyle w:val="Prrafodelista"/>
+                              <w:numPr>
+                                <w:ilvl w:val="0"/>
+                                <w:numId w:val="4"/>
+                              </w:numPr>
+                              <w:jc w:val="both"/>
+                            </w:pPr>
+                            <w:r>
+                              <w:t>Hexadecimal: #</w:t>
+                            </w:r>
+                            <w:r>
+                              <w:t>fff</w:t>
+                            </w:r>
+                          </w:p>
+                          <w:p>
+                            <w:pPr>
+                              <w:pStyle w:val="Prrafodelista"/>
+                              <w:numPr>
+                                <w:ilvl w:val="0"/>
+                                <w:numId w:val="4"/>
+                              </w:numPr>
+                              <w:jc w:val="both"/>
+                            </w:pPr>
+                            <w:r>
+                              <w:t xml:space="preserve">RGB: </w:t>
+                            </w:r>
+                            <w:proofErr w:type="spellStart"/>
+                            <w:proofErr w:type="gramStart"/>
+                            <w:r>
+                              <w:t>rgb</w:t>
+                            </w:r>
+                            <w:proofErr w:type="spellEnd"/>
+                            <w:r>
+                              <w:t>(</w:t>
+                            </w:r>
+                            <w:proofErr w:type="gramEnd"/>
+                            <w:r>
+                              <w:t>255</w:t>
+                            </w:r>
+                            <w:r>
+                              <w:t xml:space="preserve">, </w:t>
+                            </w:r>
+                            <w:r>
+                              <w:t>255</w:t>
+                            </w:r>
+                            <w:r>
+                              <w:t xml:space="preserve">, </w:t>
+                            </w:r>
+                            <w:r>
+                              <w:t>255</w:t>
+                            </w:r>
+                            <w:r>
+                              <w:t>)</w:t>
+                            </w:r>
+                          </w:p>
+                          <w:p>
+                            <w:pPr>
+                              <w:pStyle w:val="Prrafodelista"/>
+                              <w:numPr>
+                                <w:ilvl w:val="0"/>
+                                <w:numId w:val="4"/>
+                              </w:numPr>
+                              <w:jc w:val="both"/>
+                            </w:pPr>
+                            <w:r>
+                              <w:t xml:space="preserve">HSL: </w:t>
+                            </w:r>
+                            <w:proofErr w:type="spellStart"/>
+                            <w:proofErr w:type="gramStart"/>
+                            <w:r>
+                              <w:t>hsl</w:t>
+                            </w:r>
+                            <w:proofErr w:type="spellEnd"/>
+                            <w:r>
+                              <w:t>(</w:t>
+                            </w:r>
+                            <w:proofErr w:type="gramEnd"/>
+                            <w:r>
+                              <w:t>0, 0%, 100%)</w:t>
+                            </w:r>
+                          </w:p>
+                        </w:txbxContent>
+                      </wps:txbx>
+                      <wps:bodyPr rot="0" spcFirstLastPara="0" vertOverflow="overflow" horzOverflow="overflow" vert="horz" wrap="square" lIns="91440" tIns="45720" rIns="91440" bIns="45720" numCol="1" spcCol="0" rtlCol="0" fromWordArt="0" anchor="t" anchorCtr="0" forceAA="0" compatLnSpc="1">
+                        <a:prstTxWarp prst="textNoShape">
+                          <a:avLst/>
+                        </a:prstTxWarp>
+                        <a:noAutofit/>
+                      </wps:bodyPr>
+                    </wps:wsp>
+                  </a:graphicData>
+                </a:graphic>
+                <wp14:sizeRelH relativeFrom="margin">
+                  <wp14:pctWidth>0</wp14:pctWidth>
+                </wp14:sizeRelH>
+                <wp14:sizeRelV relativeFrom="margin">
+                  <wp14:pctHeight>0</wp14:pctHeight>
+                </wp14:sizeRelV>
+              </wp:anchor>
+            </w:drawing>
+          </mc:Choice>
+          <mc:Fallback>
+            <w:pict>
+              <v:shape w14:anchorId="5FFEB4D4" id="Cuadro de texto 11" o:spid="_x0000_s1030" type="#_x0000_t202" style="position:absolute;left:0;text-align:left;margin-left:-6.3pt;margin-top:172.75pt;width:204.75pt;height:169.05pt;z-index:251665408;visibility:visible;mso-wrap-style:square;mso-width-percent:0;mso-height-percent:0;mso-wrap-distance-left:9pt;mso-wrap-distance-top:0;mso-wrap-distance-right:9pt;mso-wrap-distance-bottom:0;mso-position-horizontal:absolute;mso-position-horizontal-relative:text;mso-position-vertical:absolute;mso-position-vertical-relative:text;mso-width-percent:0;mso-height-percent:0;mso-width-relative:margin;mso-height-relative:margin;v-text-anchor:top" o:gfxdata="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" filled="f" stroked="f">
+                <v:textbox>
+                  <w:txbxContent>
+                    <w:p>
+                      <w:pPr>
+                        <w:jc w:val="both"/>
+                      </w:pPr>
+                      <w:r>
+                        <w:rPr>
+                          <w:b/>
+                          <w:bCs/>
+                        </w:rPr>
+                        <w:t xml:space="preserve">Blanco: </w:t>
+                      </w:r>
+                      <w:r>
+                        <w:t>e</w:t>
+                      </w:r>
+                      <w:r>
+                        <w:t xml:space="preserve">l principal motivo para </w:t>
+                      </w:r>
+                      <w:r>
+                        <w:t xml:space="preserve">hacer uso del blanco es la limpieza, pero no solamente lo uso por eso, sino también porque </w:t>
+                      </w:r>
+                      <w:r>
+                        <w:t>quiero transmitir limpieza, simplicidad y honestidad.</w:t>
+                      </w:r>
+                    </w:p>
+                    <w:p>
+                      <w:pPr>
+                        <w:pStyle w:val="Prrafodelista"/>
+                        <w:numPr>
+                          <w:ilvl w:val="0"/>
+                          <w:numId w:val="4"/>
+                        </w:numPr>
+                        <w:jc w:val="both"/>
+                      </w:pPr>
+                      <w:r>
+                        <w:t>Hexadecimal: #</w:t>
+                      </w:r>
+                      <w:r>
+                        <w:t>fff</w:t>
+                      </w:r>
+                    </w:p>
+                    <w:p>
+                      <w:pPr>
+                        <w:pStyle w:val="Prrafodelista"/>
+                        <w:numPr>
+                          <w:ilvl w:val="0"/>
+                          <w:numId w:val="4"/>
+                        </w:numPr>
+                        <w:jc w:val="both"/>
+                      </w:pPr>
+                      <w:r>
+                        <w:t xml:space="preserve">RGB: </w:t>
+                      </w:r>
+                      <w:proofErr w:type="spellStart"/>
+                      <w:proofErr w:type="gramStart"/>
+                      <w:r>
+                        <w:t>rgb</w:t>
+                      </w:r>
+                      <w:proofErr w:type="spellEnd"/>
+                      <w:r>
+                        <w:t>(</w:t>
+                      </w:r>
+                      <w:proofErr w:type="gramEnd"/>
+                      <w:r>
+                        <w:t>255</w:t>
+                      </w:r>
+                      <w:r>
+                        <w:t xml:space="preserve">, </w:t>
+                      </w:r>
+                      <w:r>
+                        <w:t>255</w:t>
+                      </w:r>
+                      <w:r>
+                        <w:t xml:space="preserve">, </w:t>
+                      </w:r>
+                      <w:r>
+                        <w:t>255</w:t>
+                      </w:r>
+                      <w:r>
+                        <w:t>)</w:t>
+                      </w:r>
+                    </w:p>
+                    <w:p>
+                      <w:pPr>
+                        <w:pStyle w:val="Prrafodelista"/>
+                        <w:numPr>
+                          <w:ilvl w:val="0"/>
+                          <w:numId w:val="4"/>
+                        </w:numPr>
+                        <w:jc w:val="both"/>
+                      </w:pPr>
+                      <w:r>
+                        <w:t xml:space="preserve">HSL: </w:t>
+                      </w:r>
+                      <w:proofErr w:type="spellStart"/>
+                      <w:proofErr w:type="gramStart"/>
+                      <w:r>
+                        <w:t>hsl</w:t>
+                      </w:r>
+                      <w:proofErr w:type="spellEnd"/>
+                      <w:r>
+                        <w:t>(</w:t>
+                      </w:r>
+                      <w:proofErr w:type="gramEnd"/>
+                      <w:r>
+                        <w:t>0, 0%, 100%)</w:t>
+                      </w:r>
+                    </w:p>
+                  </w:txbxContent>
+                </v:textbox>
+              </v:shape>
+            </w:pict>
+          </mc:Fallback>
+        </mc:AlternateContent>
+      </w:r>
+      <w:r>
+        <w:rPr>
+          <w:noProof/>
+        </w:rPr>
+        <w:drawing>
+          <wp:inline distT="0" distB="0" distL="0" distR="0" wp14:anchorId="045AC545" wp14:editId="5E163BAC">
+            <wp:extent cx="2524369" cy="2140688"/>
+            <wp:effectExtent l="0" t="0" r="9525" b="0"/>
+            <wp:docPr id="5" name="Imagen 5"/>
+            <wp:cNvGraphicFramePr>
+              <a:graphicFrameLocks xmlns:a="http://schemas.openxmlformats.org/drawingml/2006/main" noChangeAspect="1"/>
+            </wp:cNvGraphicFramePr>
+            <a:graphic xmlns:a="http://schemas.openxmlformats.org/drawingml/2006/main">
+              <a:graphicData uri="http://schemas.openxmlformats.org/drawingml/2006/picture">
+                <pic:pic xmlns:pic="http://schemas.openxmlformats.org/drawingml/2006/picture">
+                  <pic:nvPicPr>
+                    <pic:cNvPr id="1" name=""/>
+                    <pic:cNvPicPr/>
+                  </pic:nvPicPr>
+                  <pic:blipFill>
+                    <a:blip r:embed="rId20"/>
+                    <a:stretch>
+                      <a:fillRect/>
+                    </a:stretch>
+                  </pic:blipFill>
+                  <pic:spPr>
+                    <a:xfrm>
+                      <a:off x="0" y="0"/>
+                      <a:ext cx="2689637" cy="2280837"/>
+                    </a:xfrm>
+                    <a:prstGeom prst="rect">
+                      <a:avLst/>
+                    </a:prstGeom>
+                  </pic:spPr>
+                </pic:pic>
+              </a:graphicData>
+            </a:graphic>
+          </wp:inline>
+        </w:drawing>
+      </w:r>
     </w:p>
     <w:p>
       <w:pPr>
-        <w:pStyle w:val="Prrafodelista"/>
+        <w:ind w:left="3540" w:firstLine="708"/>
         <w:jc w:val="both"/>
       </w:pPr>
       <w:r>
-        <w:t>También haré uso de escalas de estos mismos colores en el sitio web (ligeras variantes de azules, grises más claros y más oscuros, etc.)</w:t>
+        <w:rPr>
+          <w:noProof/>
+        </w:rPr>
+        <w:drawing>
+          <wp:inline distT="0" distB="0" distL="0" distR="0" wp14:anchorId="5217BEFB" wp14:editId="51543523">
+            <wp:extent cx="2674620" cy="2225616"/>
+            <wp:effectExtent l="19050" t="19050" r="11430" b="22860"/>
+            <wp:docPr id="10" name="Imagen 10"/>
+            <wp:cNvGraphicFramePr>
+              <a:graphicFrameLocks xmlns:a="http://schemas.openxmlformats.org/drawingml/2006/main" noChangeAspect="1"/>
+            </wp:cNvGraphicFramePr>
+            <a:graphic xmlns:a="http://schemas.openxmlformats.org/drawingml/2006/main">
+              <a:graphicData uri="http://schemas.openxmlformats.org/drawingml/2006/picture">
+                <pic:pic xmlns:pic="http://schemas.openxmlformats.org/drawingml/2006/picture">
+                  <pic:nvPicPr>
+                    <pic:cNvPr id="1" name=""/>
+                    <pic:cNvPicPr/>
+                  </pic:nvPicPr>
+                  <pic:blipFill>
+                    <a:blip r:embed="rId21"/>
+                    <a:stretch>
+                      <a:fillRect/>
+                    </a:stretch>
+                  </pic:blipFill>
+                  <pic:spPr>
+                    <a:xfrm>
+                      <a:off x="0" y="0"/>
+                      <a:ext cx="2739810" cy="2279862"/>
+                    </a:xfrm>
+                    <a:prstGeom prst="rect">
+                      <a:avLst/>
+                    </a:prstGeom>
+                    <a:ln>
+                      <a:solidFill>
+                        <a:schemeClr val="tx1"/>
+                      </a:solidFill>
+                    </a:ln>
+                  </pic:spPr>
+                </pic:pic>
+              </a:graphicData>
+            </a:graphic>
+          </wp:inline>
+        </w:drawing>
       </w:r>
     </w:p>
     <w:p>
       <w:pPr>
-        <w:pStyle w:val="Prrafodelista"/>
         <w:jc w:val="both"/>
       </w:pPr>
+      <w:r>
+        <w:rPr>
+          <w:noProof/>
+        </w:rPr>
+        <w:lastRenderedPageBreak/>
+        <mc:AlternateContent>
+          <mc:Choice Requires="wps">
+            <w:drawing>
+              <wp:anchor distT="0" distB="0" distL="114300" distR="114300" simplePos="0" relativeHeight="251669504" behindDoc="0" locked="0" layoutInCell="1" allowOverlap="1" wp14:anchorId="68693CAC" wp14:editId="375F63E4">
+                <wp:simplePos x="0" y="0"/>
+                <wp:positionH relativeFrom="column">
+                  <wp:posOffset>-63259</wp:posOffset>
+                </wp:positionH>
+                <wp:positionV relativeFrom="paragraph">
+                  <wp:posOffset>2249367</wp:posOffset>
+                </wp:positionV>
+                <wp:extent cx="2652548" cy="2018130"/>
+                <wp:effectExtent l="0" t="0" r="0" b="1270"/>
+                <wp:wrapNone/>
+                <wp:docPr id="23" name="Cuadro de texto 23"/>
+                <wp:cNvGraphicFramePr/>
+                <a:graphic xmlns:a="http://schemas.openxmlformats.org/drawingml/2006/main">
+                  <a:graphicData uri="http://schemas.microsoft.com/office/word/2010/wordprocessingShape">
+                    <wps:wsp>
+                      <wps:cNvSpPr txBox="1"/>
+                      <wps:spPr>
+                        <a:xfrm>
+                          <a:off x="0" y="0"/>
+                          <a:ext cx="2652548" cy="2018130"/>
+                        </a:xfrm>
+                        <a:prstGeom prst="rect">
+                          <a:avLst/>
+                        </a:prstGeom>
+                        <a:noFill/>
+                        <a:ln>
+                          <a:noFill/>
+                        </a:ln>
+                      </wps:spPr>
+                      <wps:style>
+                        <a:lnRef idx="0">
+                          <a:scrgbClr r="0" g="0" b="0"/>
+                        </a:lnRef>
+                        <a:fillRef idx="0">
+                          <a:scrgbClr r="0" g="0" b="0"/>
+                        </a:fillRef>
+                        <a:effectRef idx="0">
+                          <a:scrgbClr r="0" g="0" b="0"/>
+                        </a:effectRef>
+                        <a:fontRef idx="minor">
+                          <a:schemeClr val="dk1"/>
+                        </a:fontRef>
+                      </wps:style>
+                      <wps:txbx>
+                        <w:txbxContent>
+                          <w:p>
+                            <w:pPr>
+                              <w:jc w:val="both"/>
+                            </w:pPr>
+                            <w:r>
+                              <w:rPr>
+                                <w:b/>
+                                <w:bCs/>
+                              </w:rPr>
+                              <w:t>Negro:</w:t>
+                            </w:r>
+                            <w:r>
+                              <w:t xml:space="preserve"> </w:t>
+                            </w:r>
+                            <w:r>
+                              <w:t>voy a usar este color principalmente para el texto</w:t>
+                            </w:r>
+                            <w:r>
+                              <w:t xml:space="preserve"> e iconos</w:t>
+                            </w:r>
+                            <w:r>
+                              <w:t>, con este color quiero transmitir</w:t>
+                            </w:r>
+                            <w:r>
+                              <w:t xml:space="preserve"> sofisticación y seguridad.</w:t>
+                            </w:r>
+                          </w:p>
+                          <w:p>
+                            <w:pPr>
+                              <w:pStyle w:val="Prrafodelista"/>
+                              <w:numPr>
+                                <w:ilvl w:val="0"/>
+                                <w:numId w:val="4"/>
+                              </w:numPr>
+                              <w:jc w:val="both"/>
+                            </w:pPr>
+                            <w:r>
+                              <w:t>Hexadecimal: #</w:t>
+                            </w:r>
+                            <w:r>
+                              <w:t>000</w:t>
+                            </w:r>
+                          </w:p>
+                          <w:p>
+                            <w:pPr>
+                              <w:pStyle w:val="Prrafodelista"/>
+                              <w:numPr>
+                                <w:ilvl w:val="0"/>
+                                <w:numId w:val="4"/>
+                              </w:numPr>
+                              <w:jc w:val="both"/>
+                            </w:pPr>
+                            <w:r>
+                              <w:t xml:space="preserve">RGB: </w:t>
+                            </w:r>
+                            <w:proofErr w:type="spellStart"/>
+                            <w:proofErr w:type="gramStart"/>
+                            <w:r>
+                              <w:t>rgb</w:t>
+                            </w:r>
+                            <w:proofErr w:type="spellEnd"/>
+                            <w:r>
+                              <w:t>(</w:t>
+                            </w:r>
+                            <w:proofErr w:type="gramEnd"/>
+                            <w:r>
+                              <w:t>0</w:t>
+                            </w:r>
+                            <w:r>
+                              <w:t xml:space="preserve">, </w:t>
+                            </w:r>
+                            <w:r>
+                              <w:t>0</w:t>
+                            </w:r>
+                            <w:r>
+                              <w:t xml:space="preserve">, </w:t>
+                            </w:r>
+                            <w:r>
+                              <w:t>0</w:t>
+                            </w:r>
+                            <w:r>
+                              <w:t>)</w:t>
+                            </w:r>
+                          </w:p>
+                          <w:p>
+                            <w:pPr>
+                              <w:pStyle w:val="Prrafodelista"/>
+                              <w:numPr>
+                                <w:ilvl w:val="0"/>
+                                <w:numId w:val="4"/>
+                              </w:numPr>
+                              <w:jc w:val="both"/>
+                            </w:pPr>
+                            <w:r>
+                              <w:t xml:space="preserve">HSL: </w:t>
+                            </w:r>
+                            <w:proofErr w:type="spellStart"/>
+                            <w:proofErr w:type="gramStart"/>
+                            <w:r>
+                              <w:t>hsl</w:t>
+                            </w:r>
+                            <w:proofErr w:type="spellEnd"/>
+                            <w:r>
+                              <w:t>(</w:t>
+                            </w:r>
+                            <w:proofErr w:type="gramEnd"/>
+                            <w:r>
+                              <w:t xml:space="preserve">0, 0%, </w:t>
+                            </w:r>
+                            <w:r>
+                              <w:t>0</w:t>
+                            </w:r>
+                            <w:r>
+                              <w:t>%)</w:t>
+                            </w:r>
+                          </w:p>
+                        </w:txbxContent>
+                      </wps:txbx>
+                      <wps:bodyPr rot="0" spcFirstLastPara="0" vertOverflow="overflow" horzOverflow="overflow" vert="horz" wrap="square" lIns="91440" tIns="45720" rIns="91440" bIns="45720" numCol="1" spcCol="0" rtlCol="0" fromWordArt="0" anchor="t" anchorCtr="0" forceAA="0" compatLnSpc="1">
+                        <a:prstTxWarp prst="textNoShape">
+                          <a:avLst/>
+                        </a:prstTxWarp>
+                        <a:noAutofit/>
+                      </wps:bodyPr>
+                    </wps:wsp>
+                  </a:graphicData>
+                </a:graphic>
+                <wp14:sizeRelH relativeFrom="margin">
+                  <wp14:pctWidth>0</wp14:pctWidth>
+                </wp14:sizeRelH>
+                <wp14:sizeRelV relativeFrom="margin">
+                  <wp14:pctHeight>0</wp14:pctHeight>
+                </wp14:sizeRelV>
+              </wp:anchor>
+            </w:drawing>
+          </mc:Choice>
+          <mc:Fallback>
+            <w:pict>
+              <v:shape w14:anchorId="68693CAC" id="Cuadro de texto 23" o:spid="_x0000_s1031" type="#_x0000_t202" style="position:absolute;left:0;text-align:left;margin-left:-5pt;margin-top:177.1pt;width:208.85pt;height:158.9pt;z-index:251669504;visibility:visible;mso-wrap-style:square;mso-width-percent:0;mso-height-percent:0;mso-wrap-distance-left:9pt;mso-wrap-distance-top:0;mso-wrap-distance-right:9pt;mso-wrap-distance-bottom:0;mso-position-horizontal:absolute;mso-position-horizontal-relative:text;mso-position-vertical:absolute;mso-position-vertical-relative:text;mso-width-percent:0;mso-height-percent:0;mso-width-relative:margin;mso-height-relative:margin;v-text-anchor:top" o:gfxdata="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" filled="f" stroked="f">
+                <v:textbox>
+                  <w:txbxContent>
+                    <w:p>
+                      <w:pPr>
+                        <w:jc w:val="both"/>
+                      </w:pPr>
+                      <w:r>
+                        <w:rPr>
+                          <w:b/>
+                          <w:bCs/>
+                        </w:rPr>
+                        <w:t>Negro:</w:t>
+                      </w:r>
+                      <w:r>
+                        <w:t xml:space="preserve"> </w:t>
+                      </w:r>
+                      <w:r>
+                        <w:t>voy a usar este color principalmente para el texto</w:t>
+                      </w:r>
+                      <w:r>
+                        <w:t xml:space="preserve"> e iconos</w:t>
+                      </w:r>
+                      <w:r>
+                        <w:t>, con este color quiero transmitir</w:t>
+                      </w:r>
+                      <w:r>
+                        <w:t xml:space="preserve"> sofisticación y seguridad.</w:t>
+                      </w:r>
+                    </w:p>
+                    <w:p>
+                      <w:pPr>
+                        <w:pStyle w:val="Prrafodelista"/>
+                        <w:numPr>
+                          <w:ilvl w:val="0"/>
+                          <w:numId w:val="4"/>
+                        </w:numPr>
+                        <w:jc w:val="both"/>
+                      </w:pPr>
+                      <w:r>
+                        <w:t>Hexadecimal: #</w:t>
+                      </w:r>
+                      <w:r>
+                        <w:t>000</w:t>
+                      </w:r>
+                    </w:p>
+                    <w:p>
+                      <w:pPr>
+                        <w:pStyle w:val="Prrafodelista"/>
+                        <w:numPr>
+                          <w:ilvl w:val="0"/>
+                          <w:numId w:val="4"/>
+                        </w:numPr>
+                        <w:jc w:val="both"/>
+                      </w:pPr>
+                      <w:r>
+                        <w:t xml:space="preserve">RGB: </w:t>
+                      </w:r>
+                      <w:proofErr w:type="spellStart"/>
+                      <w:proofErr w:type="gramStart"/>
+                      <w:r>
+                        <w:t>rgb</w:t>
+                      </w:r>
+                      <w:proofErr w:type="spellEnd"/>
+                      <w:r>
+                        <w:t>(</w:t>
+                      </w:r>
+                      <w:proofErr w:type="gramEnd"/>
+                      <w:r>
+                        <w:t>0</w:t>
+                      </w:r>
+                      <w:r>
+                        <w:t xml:space="preserve">, </w:t>
+                      </w:r>
+                      <w:r>
+                        <w:t>0</w:t>
+                      </w:r>
+                      <w:r>
+                        <w:t xml:space="preserve">, </w:t>
+                      </w:r>
+                      <w:r>
+                        <w:t>0</w:t>
+                      </w:r>
+                      <w:r>
+                        <w:t>)</w:t>
+                      </w:r>
+                    </w:p>
+                    <w:p>
+                      <w:pPr>
+                        <w:pStyle w:val="Prrafodelista"/>
+                        <w:numPr>
+                          <w:ilvl w:val="0"/>
+                          <w:numId w:val="4"/>
+                        </w:numPr>
+                        <w:jc w:val="both"/>
+                      </w:pPr>
+                      <w:r>
+                        <w:t xml:space="preserve">HSL: </w:t>
+                      </w:r>
+                      <w:proofErr w:type="spellStart"/>
+                      <w:proofErr w:type="gramStart"/>
+                      <w:r>
+                        <w:t>hsl</w:t>
+                      </w:r>
+                      <w:proofErr w:type="spellEnd"/>
+                      <w:r>
+                        <w:t>(</w:t>
+                      </w:r>
+                      <w:proofErr w:type="gramEnd"/>
+                      <w:r>
+                        <w:t xml:space="preserve">0, 0%, </w:t>
+                      </w:r>
+                      <w:r>
+                        <w:t>0</w:t>
+                      </w:r>
+                      <w:r>
+                        <w:t>%)</w:t>
+                      </w:r>
+                    </w:p>
+                  </w:txbxContent>
+                </v:textbox>
+              </v:shape>
+            </w:pict>
+          </mc:Fallback>
+        </mc:AlternateContent>
+      </w:r>
+      <w:r>
+        <w:rPr>
+          <w:noProof/>
+        </w:rPr>
+        <mc:AlternateContent>
+          <mc:Choice Requires="wps">
+            <w:drawing>
+              <wp:anchor distT="0" distB="0" distL="114300" distR="114300" simplePos="0" relativeHeight="251667456" behindDoc="0" locked="0" layoutInCell="1" allowOverlap="1" wp14:anchorId="6F7A91A2" wp14:editId="16FA7B9F">
+                <wp:simplePos x="0" y="0"/>
+                <wp:positionH relativeFrom="column">
+                  <wp:posOffset>2628900</wp:posOffset>
+                </wp:positionH>
+                <wp:positionV relativeFrom="paragraph">
+                  <wp:posOffset>-50165</wp:posOffset>
+                </wp:positionV>
+                <wp:extent cx="2743200" cy="2203303"/>
+                <wp:effectExtent l="0" t="0" r="0" b="6985"/>
+                <wp:wrapNone/>
+                <wp:docPr id="20" name="Cuadro de texto 20"/>
+                <wp:cNvGraphicFramePr/>
+                <a:graphic xmlns:a="http://schemas.openxmlformats.org/drawingml/2006/main">
+                  <a:graphicData uri="http://schemas.microsoft.com/office/word/2010/wordprocessingShape">
+                    <wps:wsp>
+                      <wps:cNvSpPr txBox="1"/>
+                      <wps:spPr>
+                        <a:xfrm>
+                          <a:off x="0" y="0"/>
+                          <a:ext cx="2743200" cy="2203303"/>
+                        </a:xfrm>
+                        <a:prstGeom prst="rect">
+                          <a:avLst/>
+                        </a:prstGeom>
+                        <a:noFill/>
+                        <a:ln>
+                          <a:noFill/>
+                        </a:ln>
+                      </wps:spPr>
+                      <wps:style>
+                        <a:lnRef idx="0">
+                          <a:scrgbClr r="0" g="0" b="0"/>
+                        </a:lnRef>
+                        <a:fillRef idx="0">
+                          <a:scrgbClr r="0" g="0" b="0"/>
+                        </a:fillRef>
+                        <a:effectRef idx="0">
+                          <a:scrgbClr r="0" g="0" b="0"/>
+                        </a:effectRef>
+                        <a:fontRef idx="minor">
+                          <a:schemeClr val="dk1"/>
+                        </a:fontRef>
+                      </wps:style>
+                      <wps:txbx>
+                        <w:txbxContent>
+                          <w:p>
+                            <w:pPr>
+                              <w:jc w:val="both"/>
+                            </w:pPr>
+                            <w:r>
+                              <w:rPr>
+                                <w:b/>
+                                <w:bCs/>
+                              </w:rPr>
+                              <w:t xml:space="preserve">Gris: </w:t>
+                            </w:r>
+                            <w:r>
+                              <w:t>c</w:t>
+                            </w:r>
+                            <w:r>
+                              <w:t>omo he comentado antes, jugaré con la escala de grises, oscilando entre el blanco y el negro, uno de los colores que implementaré principalmente será este gris, mayormente para el pie de página (</w:t>
+                            </w:r>
+                            <w:proofErr w:type="spellStart"/>
+                            <w:r>
+                              <w:t>footer</w:t>
+                            </w:r>
+                            <w:proofErr w:type="spellEnd"/>
+                            <w:r>
+                              <w:t>)</w:t>
+                            </w:r>
+                            <w:r>
+                              <w:t>. Con este color quiero transmitir calma y equili</w:t>
+                            </w:r>
+                            <w:r>
+                              <w:t>b</w:t>
+                            </w:r>
+                            <w:r>
+                              <w:t>rio.</w:t>
+                            </w:r>
+                          </w:p>
+                          <w:p>
+                            <w:pPr>
+                              <w:pStyle w:val="Prrafodelista"/>
+                              <w:numPr>
+                                <w:ilvl w:val="0"/>
+                                <w:numId w:val="3"/>
+                              </w:numPr>
+                              <w:jc w:val="both"/>
+                            </w:pPr>
+                            <w:r>
+                              <w:t xml:space="preserve">Hexadecimal: </w:t>
+                            </w:r>
+                            <w:r>
+                              <w:t>#808080</w:t>
+                            </w:r>
+                          </w:p>
+                          <w:p>
+                            <w:pPr>
+                              <w:pStyle w:val="Prrafodelista"/>
+                              <w:numPr>
+                                <w:ilvl w:val="0"/>
+                                <w:numId w:val="3"/>
+                              </w:numPr>
+                              <w:jc w:val="both"/>
+                            </w:pPr>
+                            <w:r>
+                              <w:t xml:space="preserve">RGB: </w:t>
+                            </w:r>
+                            <w:proofErr w:type="spellStart"/>
+                            <w:proofErr w:type="gramStart"/>
+                            <w:r>
+                              <w:t>rgb</w:t>
+                            </w:r>
+                            <w:proofErr w:type="spellEnd"/>
+                            <w:r>
+                              <w:t>(</w:t>
+                            </w:r>
+                            <w:proofErr w:type="gramEnd"/>
+                            <w:r>
+                              <w:t>128, 128, 128)</w:t>
+                            </w:r>
+                          </w:p>
+                          <w:p>
+                            <w:pPr>
+                              <w:pStyle w:val="Prrafodelista"/>
+                              <w:numPr>
+                                <w:ilvl w:val="0"/>
+                                <w:numId w:val="3"/>
+                              </w:numPr>
+                              <w:jc w:val="both"/>
+                            </w:pPr>
+                            <w:r>
+                              <w:t xml:space="preserve">HSL: </w:t>
+                            </w:r>
+                            <w:proofErr w:type="spellStart"/>
+                            <w:proofErr w:type="gramStart"/>
+                            <w:r>
+                              <w:t>hsl</w:t>
+                            </w:r>
+                            <w:proofErr w:type="spellEnd"/>
+                            <w:r>
+                              <w:t>(</w:t>
+                            </w:r>
+                            <w:proofErr w:type="gramEnd"/>
+                            <w:r>
+                              <w:t>0, 0%, 50%)</w:t>
+                            </w:r>
+                          </w:p>
+                        </w:txbxContent>
+                      </wps:txbx>
+                      <wps:bodyPr rot="0" spcFirstLastPara="0" vertOverflow="overflow" horzOverflow="overflow" vert="horz" wrap="square" lIns="91440" tIns="45720" rIns="91440" bIns="45720" numCol="1" spcCol="0" rtlCol="0" fromWordArt="0" anchor="t" anchorCtr="0" forceAA="0" compatLnSpc="1">
+                        <a:prstTxWarp prst="textNoShape">
+                          <a:avLst/>
+                        </a:prstTxWarp>
+                        <a:noAutofit/>
+                      </wps:bodyPr>
+                    </wps:wsp>
+                  </a:graphicData>
+                </a:graphic>
+                <wp14:sizeRelH relativeFrom="margin">
+                  <wp14:pctWidth>0</wp14:pctWidth>
+                </wp14:sizeRelH>
+                <wp14:sizeRelV relativeFrom="margin">
+                  <wp14:pctHeight>0</wp14:pctHeight>
+                </wp14:sizeRelV>
+              </wp:anchor>
+            </w:drawing>
+          </mc:Choice>
+          <mc:Fallback>
+            <w:pict>
+              <v:shape w14:anchorId="6F7A91A2" id="Cuadro de texto 20" o:spid="_x0000_s1032" type="#_x0000_t202" style="position:absolute;left:0;text-align:left;margin-left:207pt;margin-top:-3.95pt;width:3in;height:173.5pt;z-index:251667456;visibility:visible;mso-wrap-style:square;mso-width-percent:0;mso-height-percent:0;mso-wrap-distance-left:9pt;mso-wrap-distance-top:0;mso-wrap-distance-right:9pt;mso-wrap-distance-bottom:0;mso-position-horizontal:absolute;mso-position-horizontal-relative:text;mso-position-vertical:absolute;mso-position-vertical-relative:text;mso-width-percent:0;mso-height-percent:0;mso-width-relative:margin;mso-height-relative:margin;v-text-anchor:top" o:gfxdata="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" filled="f" stroked="f">
+                <v:textbox>
+                  <w:txbxContent>
+                    <w:p>
+                      <w:pPr>
+                        <w:jc w:val="both"/>
+                      </w:pPr>
+                      <w:r>
+                        <w:rPr>
+                          <w:b/>
+                          <w:bCs/>
+                        </w:rPr>
+                        <w:t xml:space="preserve">Gris: </w:t>
+                      </w:r>
+                      <w:r>
+                        <w:t>c</w:t>
+                      </w:r>
+                      <w:r>
+                        <w:t>omo he comentado antes, jugaré con la escala de grises, oscilando entre el blanco y el negro, uno de los colores que implementaré principalmente será este gris, mayormente para el pie de página (</w:t>
+                      </w:r>
+                      <w:proofErr w:type="spellStart"/>
+                      <w:r>
+                        <w:t>footer</w:t>
+                      </w:r>
+                      <w:proofErr w:type="spellEnd"/>
+                      <w:r>
+                        <w:t>)</w:t>
+                      </w:r>
+                      <w:r>
+                        <w:t>. Con este color quiero transmitir calma y equili</w:t>
+                      </w:r>
+                      <w:r>
+                        <w:t>b</w:t>
+                      </w:r>
+                      <w:r>
+                        <w:t>rio.</w:t>
+                      </w:r>
+                    </w:p>
+                    <w:p>
+                      <w:pPr>
+                        <w:pStyle w:val="Prrafodelista"/>
+                        <w:numPr>
+                          <w:ilvl w:val="0"/>
+                          <w:numId w:val="3"/>
+                        </w:numPr>
+                        <w:jc w:val="both"/>
+                      </w:pPr>
+                      <w:r>
+                        <w:t xml:space="preserve">Hexadecimal: </w:t>
+                      </w:r>
+                      <w:r>
+                        <w:t>#808080</w:t>
+                      </w:r>
+                    </w:p>
+                    <w:p>
+                      <w:pPr>
+                        <w:pStyle w:val="Prrafodelista"/>
+                        <w:numPr>
+                          <w:ilvl w:val="0"/>
+                          <w:numId w:val="3"/>
+                        </w:numPr>
+                        <w:jc w:val="both"/>
+                      </w:pPr>
+                      <w:r>
+                        <w:t xml:space="preserve">RGB: </w:t>
+                      </w:r>
+                      <w:proofErr w:type="spellStart"/>
+                      <w:proofErr w:type="gramStart"/>
+                      <w:r>
+                        <w:t>rgb</w:t>
+                      </w:r>
+                      <w:proofErr w:type="spellEnd"/>
+                      <w:r>
+                        <w:t>(</w:t>
+                      </w:r>
+                      <w:proofErr w:type="gramEnd"/>
+                      <w:r>
+                        <w:t>128, 128, 128)</w:t>
+                      </w:r>
+                    </w:p>
+                    <w:p>
+                      <w:pPr>
+                        <w:pStyle w:val="Prrafodelista"/>
+                        <w:numPr>
+                          <w:ilvl w:val="0"/>
+                          <w:numId w:val="3"/>
+                        </w:numPr>
+                        <w:jc w:val="both"/>
+                      </w:pPr>
+                      <w:r>
+                        <w:t xml:space="preserve">HSL: </w:t>
+                      </w:r>
+                      <w:proofErr w:type="spellStart"/>
+                      <w:proofErr w:type="gramStart"/>
+                      <w:r>
+                        <w:t>hsl</w:t>
+                      </w:r>
+                      <w:proofErr w:type="spellEnd"/>
+                      <w:r>
+                        <w:t>(</w:t>
+                      </w:r>
+                      <w:proofErr w:type="gramEnd"/>
+                      <w:r>
+                        <w:t>0, 0%, 50%)</w:t>
+                      </w:r>
+                    </w:p>
+                  </w:txbxContent>
+                </v:textbox>
+              </v:shape>
+            </w:pict>
+          </mc:Fallback>
+        </mc:AlternateContent>
+      </w:r>
+      <w:r>
+        <w:rPr>
+          <w:noProof/>
+        </w:rPr>
+        <w:drawing>
+          <wp:inline distT="0" distB="0" distL="0" distR="0" wp14:anchorId="7AC415F5" wp14:editId="3F559E05">
+            <wp:extent cx="2514600" cy="2162175"/>
+            <wp:effectExtent l="0" t="0" r="0" b="9525"/>
+            <wp:docPr id="13" name="Imagen 13"/>
+            <wp:cNvGraphicFramePr>
+              <a:graphicFrameLocks xmlns:a="http://schemas.openxmlformats.org/drawingml/2006/main" noChangeAspect="1"/>
+            </wp:cNvGraphicFramePr>
+            <a:graphic xmlns:a="http://schemas.openxmlformats.org/drawingml/2006/main">
+              <a:graphicData uri="http://schemas.openxmlformats.org/drawingml/2006/picture">
+                <pic:pic xmlns:pic="http://schemas.openxmlformats.org/drawingml/2006/picture">
+                  <pic:nvPicPr>
+                    <pic:cNvPr id="1" name=""/>
+                    <pic:cNvPicPr/>
+                  </pic:nvPicPr>
+                  <pic:blipFill>
+                    <a:blip r:embed="rId22"/>
+                    <a:stretch>
+                      <a:fillRect/>
+                    </a:stretch>
+                  </pic:blipFill>
+                  <pic:spPr>
+                    <a:xfrm>
+                      <a:off x="0" y="0"/>
+                      <a:ext cx="2540256" cy="2184235"/>
+                    </a:xfrm>
+                    <a:prstGeom prst="rect">
+                      <a:avLst/>
+                    </a:prstGeom>
+                  </pic:spPr>
+                </pic:pic>
+              </a:graphicData>
+            </a:graphic>
+          </wp:inline>
+        </w:drawing>
+      </w:r>
     </w:p>
     <w:p>
       <w:pPr>
-        <w:pStyle w:val="Prrafodelista"/>
         <w:jc w:val="both"/>
       </w:pPr>
+      <w:r>
+        <w:tab/>
+      </w:r>
+      <w:r>
+        <w:tab/>
+      </w:r>
+      <w:r>
+        <w:tab/>
+      </w:r>
+      <w:r>
+        <w:tab/>
+      </w:r>
+      <w:r>
+        <w:tab/>
+      </w:r>
+      <w:r>
+        <w:tab/>
+      </w:r>
+      <w:r>
+        <w:rPr>
+          <w:noProof/>
+        </w:rPr>
+        <w:drawing>
+          <wp:inline distT="0" distB="0" distL="0" distR="0" wp14:anchorId="2C0123C2" wp14:editId="792757F3">
+            <wp:extent cx="2667000" cy="2171700"/>
+            <wp:effectExtent l="0" t="0" r="0" b="0"/>
+            <wp:docPr id="17" name="Imagen 17"/>
+            <wp:cNvGraphicFramePr>
+              <a:graphicFrameLocks xmlns:a="http://schemas.openxmlformats.org/drawingml/2006/main" noChangeAspect="1"/>
+            </wp:cNvGraphicFramePr>
+            <a:graphic xmlns:a="http://schemas.openxmlformats.org/drawingml/2006/main">
+              <a:graphicData uri="http://schemas.openxmlformats.org/drawingml/2006/picture">
+                <pic:pic xmlns:pic="http://schemas.openxmlformats.org/drawingml/2006/picture">
+                  <pic:nvPicPr>
+                    <pic:cNvPr id="1" name=""/>
+                    <pic:cNvPicPr/>
+                  </pic:nvPicPr>
+                  <pic:blipFill>
+                    <a:blip r:embed="rId23"/>
+                    <a:stretch>
+                      <a:fillRect/>
+                    </a:stretch>
+                  </pic:blipFill>
+                  <pic:spPr>
+                    <a:xfrm>
+                      <a:off x="0" y="0"/>
+                      <a:ext cx="2678198" cy="2180818"/>
+                    </a:xfrm>
+                    <a:prstGeom prst="rect">
+                      <a:avLst/>
+                    </a:prstGeom>
+                  </pic:spPr>
+                </pic:pic>
+              </a:graphicData>
+            </a:graphic>
+          </wp:inline>
+        </w:drawing>
+      </w:r>
     </w:p>
     <w:p>
       <w:pPr>
-        <w:pStyle w:val="Prrafodelista"/>
-        <w:numPr>
-          <w:ilvl w:val="0"/>
-          <w:numId w:val="2"/>
-        </w:numPr>
         <w:jc w:val="both"/>
       </w:pPr>
-      <w:r>
+    </w:p>
+    <w:p>
+      <w:pPr>
+        <w:jc w:val="both"/>
+      </w:pPr>
+      <w:r>
+        <w:t>También haré uso de escalas de estos mismos colores en el sitio web (ligeras variantes de azules, grises más claros y más oscuros, etc.)</w:t>
+      </w:r>
+      <w:r>
+        <w:t>, pero estos serán los colores principales.</w:t>
+      </w:r>
+    </w:p>
+    <w:p>
+      <w:pPr>
+        <w:jc w:val="both"/>
+      </w:pPr>
+    </w:p>
+    <w:p>
+      <w:pPr>
+        <w:pStyle w:val="Ttulo2"/>
         <w:rPr>
           <w:b/>
           <w:bCs/>
+          <w:color w:val="000000" w:themeColor="text1"/>
         </w:rPr>
-        <w:t>Iconos:</w:t>
-      </w:r>
-      <w:r>
-        <w:t xml:space="preserve"> he optado por usar unos iconos minimalistas y descriptivos.</w:t>
-      </w:r>
-      <w:r>
-        <w:t xml:space="preserve"> Por ejemplo:</w:t>
+      </w:pPr>
+      <w:bookmarkStart w:id="8" w:name="_Toc117729935"/>
+      <w:r>
+        <w:rPr>
+          <w:b/>
+          <w:bCs/>
+          <w:color w:val="000000" w:themeColor="text1"/>
+        </w:rPr>
+        <w:t xml:space="preserve">3.4 </w:t>
+      </w:r>
+      <w:r>
+        <w:rPr>
+          <w:b/>
+          <w:bCs/>
+          <w:color w:val="000000" w:themeColor="text1"/>
+        </w:rPr>
+        <w:t>Iconos</w:t>
+      </w:r>
+      <w:r>
+        <w:rPr>
+          <w:b/>
+          <w:bCs/>
+          <w:color w:val="000000" w:themeColor="text1"/>
+        </w:rPr>
+        <w:t>.</w:t>
+      </w:r>
+      <w:bookmarkEnd w:id="8"/>
+    </w:p>
+    <w:p>
+      <w:pPr>
+        <w:jc w:val="both"/>
+      </w:pPr>
+      <w:r>
+        <w:t xml:space="preserve">siguiendo la tónica de mi sitio web, </w:t>
+      </w:r>
+      <w:r>
+        <w:t xml:space="preserve">he optado por usar unos iconos </w:t>
+      </w:r>
+      <w:r>
+        <w:t xml:space="preserve">limpios, </w:t>
+      </w:r>
+      <w:r>
+        <w:t>minimalistas</w:t>
+      </w:r>
+      <w:r>
+        <w:t>,</w:t>
+      </w:r>
+      <w:r>
+        <w:t xml:space="preserve"> descriptivos</w:t>
+      </w:r>
+      <w:r>
+        <w:t xml:space="preserve"> y muy intuitivos</w:t>
+      </w:r>
+      <w:r>
+        <w:t>.</w:t>
+      </w:r>
+      <w:r>
+        <w:t xml:space="preserve"> </w:t>
+      </w:r>
+      <w:r>
+        <w:t>Algunos</w:t>
+      </w:r>
+      <w:r>
+        <w:t xml:space="preserve"> ejemplo</w:t>
+      </w:r>
+      <w:r>
+        <w:t>s</w:t>
+      </w:r>
+      <w:r>
+        <w:t>:</w:t>
       </w:r>
     </w:p>
     <w:tbl>
       <w:tblPr>
         <w:tblStyle w:val="Tablaconcuadrcula"/>
+        <w:tblpPr w:leftFromText="141" w:rightFromText="141" w:vertAnchor="text" w:horzAnchor="page" w:tblpX="2132" w:tblpY="142"/>
         <w:tblW w:w="0" w:type="auto"/>
-        <w:tblInd w:w="1440" w:type="dxa"/>
         <w:tblBorders>
           <w:top w:val="none" w:sz="0" w:space="0" w:color="auto"/>
           <w:left w:val="none" w:sz="0" w:space="0" w:color="auto"/>
@@ -1990,8 +4597,11 @@
               <w:jc w:val="center"/>
             </w:pPr>
             <w:r>
+              <w:rPr>
+                <w:noProof/>
+              </w:rPr>
               <w:drawing>
-                <wp:inline distT="0" distB="0" distL="0" distR="0" wp14:anchorId="7C3F3349" wp14:editId="1F9F80DE">
+                <wp:inline distT="0" distB="0" distL="0" distR="0" wp14:anchorId="5B8D9548" wp14:editId="61A4E37D">
                   <wp:extent cx="388654" cy="350550"/>
                   <wp:effectExtent l="0" t="0" r="0" b="0"/>
                   <wp:docPr id="14" name="Imagen 14"/>
@@ -2006,7 +4616,7 @@
                           <pic:cNvPicPr/>
                         </pic:nvPicPr>
                         <pic:blipFill>
-                          <a:blip r:embed="rId21"/>
+                          <a:blip r:embed="rId24"/>
                           <a:stretch>
                             <a:fillRect/>
                           </a:stretch>
@@ -2060,8 +4670,11 @@
               <w:jc w:val="center"/>
             </w:pPr>
             <w:r>
+              <w:rPr>
+                <w:noProof/>
+              </w:rPr>
               <w:drawing>
-                <wp:inline distT="0" distB="0" distL="0" distR="0" wp14:anchorId="212D4A03" wp14:editId="617D0F4F">
+                <wp:inline distT="0" distB="0" distL="0" distR="0" wp14:anchorId="0DB827AD" wp14:editId="6CD6D596">
                   <wp:extent cx="297206" cy="281964"/>
                   <wp:effectExtent l="0" t="0" r="7620" b="3810"/>
                   <wp:docPr id="15" name="Imagen 15"/>
@@ -2076,7 +4689,7 @@
                           <pic:cNvPicPr/>
                         </pic:nvPicPr>
                         <pic:blipFill>
-                          <a:blip r:embed="rId22"/>
+                          <a:blip r:embed="rId25"/>
                           <a:stretch>
                             <a:fillRect/>
                           </a:stretch>
@@ -2130,8 +4743,11 @@
               <w:jc w:val="center"/>
             </w:pPr>
             <w:r>
+              <w:rPr>
+                <w:noProof/>
+              </w:rPr>
               <w:drawing>
-                <wp:inline distT="0" distB="0" distL="0" distR="0" wp14:anchorId="6726EFF6" wp14:editId="5BD09E6F">
+                <wp:inline distT="0" distB="0" distL="0" distR="0" wp14:anchorId="08CCCF1C" wp14:editId="34322323">
                   <wp:extent cx="312447" cy="297206"/>
                   <wp:effectExtent l="0" t="0" r="0" b="7620"/>
                   <wp:docPr id="16" name="Imagen 16"/>
@@ -2146,7 +4762,7 @@
                           <pic:cNvPicPr/>
                         </pic:nvPicPr>
                         <pic:blipFill>
-                          <a:blip r:embed="rId23"/>
+                          <a:blip r:embed="rId26"/>
                           <a:stretch>
                             <a:fillRect/>
                           </a:stretch>
@@ -2170,13 +4786,277 @@
         </w:tc>
       </w:tr>
     </w:tbl>
+    <w:tbl>
+      <w:tblPr>
+        <w:tblStyle w:val="Tablaconcuadrcula"/>
+        <w:tblpPr w:leftFromText="141" w:rightFromText="141" w:vertAnchor="text" w:horzAnchor="page" w:tblpX="6290" w:tblpY="142"/>
+        <w:tblW w:w="0" w:type="auto"/>
+        <w:tblBorders>
+          <w:top w:val="none" w:sz="0" w:space="0" w:color="auto"/>
+          <w:left w:val="none" w:sz="0" w:space="0" w:color="auto"/>
+          <w:bottom w:val="none" w:sz="0" w:space="0" w:color="auto"/>
+          <w:right w:val="none" w:sz="0" w:space="0" w:color="auto"/>
+          <w:insideH w:val="none" w:sz="0" w:space="0" w:color="auto"/>
+          <w:insideV w:val="none" w:sz="0" w:space="0" w:color="auto"/>
+        </w:tblBorders>
+        <w:tblLook w:val="04A0" w:firstRow="1" w:lastRow="0" w:firstColumn="1" w:lastColumn="0" w:noHBand="0" w:noVBand="1"/>
+      </w:tblPr>
+      <w:tblGrid>
+        <w:gridCol w:w="1696"/>
+        <w:gridCol w:w="1560"/>
+      </w:tblGrid>
+      <w:tr>
+        <w:trPr>
+          <w:trHeight w:val="542"/>
+        </w:trPr>
+        <w:tc>
+          <w:tcPr>
+            <w:tcW w:w="1696" w:type="dxa"/>
+            <w:vAlign w:val="center"/>
+          </w:tcPr>
+          <w:p>
+            <w:pPr>
+              <w:pStyle w:val="Prrafodelista"/>
+              <w:ind w:left="0"/>
+            </w:pPr>
+            <w:r>
+              <w:t>Envíos</w:t>
+            </w:r>
+            <w:r>
+              <w:t>:</w:t>
+            </w:r>
+          </w:p>
+        </w:tc>
+        <w:tc>
+          <w:tcPr>
+            <w:tcW w:w="1560" w:type="dxa"/>
+            <w:vAlign w:val="center"/>
+          </w:tcPr>
+          <w:p>
+            <w:pPr>
+              <w:pStyle w:val="Prrafodelista"/>
+              <w:ind w:left="0"/>
+              <w:jc w:val="center"/>
+            </w:pPr>
+            <w:r>
+              <w:drawing>
+                <wp:inline distT="0" distB="0" distL="0" distR="0" wp14:anchorId="2BA5017C" wp14:editId="53EAB132">
+                  <wp:extent cx="352259" cy="252047"/>
+                  <wp:effectExtent l="0" t="0" r="0" b="0"/>
+                  <wp:docPr id="132" name="Imagen 132"/>
+                  <wp:cNvGraphicFramePr>
+                    <a:graphicFrameLocks xmlns:a="http://schemas.openxmlformats.org/drawingml/2006/main" noChangeAspect="1"/>
+                  </wp:cNvGraphicFramePr>
+                  <a:graphic xmlns:a="http://schemas.openxmlformats.org/drawingml/2006/main">
+                    <a:graphicData uri="http://schemas.openxmlformats.org/drawingml/2006/picture">
+                      <pic:pic xmlns:pic="http://schemas.openxmlformats.org/drawingml/2006/picture">
+                        <pic:nvPicPr>
+                          <pic:cNvPr id="1" name=""/>
+                          <pic:cNvPicPr/>
+                        </pic:nvPicPr>
+                        <pic:blipFill>
+                          <a:blip r:embed="rId27"/>
+                          <a:stretch>
+                            <a:fillRect/>
+                          </a:stretch>
+                        </pic:blipFill>
+                        <pic:spPr>
+                          <a:xfrm>
+                            <a:off x="0" y="0"/>
+                            <a:ext cx="362027" cy="259036"/>
+                          </a:xfrm>
+                          <a:prstGeom prst="rect">
+                            <a:avLst/>
+                          </a:prstGeom>
+                        </pic:spPr>
+                      </pic:pic>
+                    </a:graphicData>
+                  </a:graphic>
+                </wp:inline>
+              </w:drawing>
+            </w:r>
+          </w:p>
+        </w:tc>
+      </w:tr>
+      <w:tr>
+        <w:trPr>
+          <w:trHeight w:val="558"/>
+        </w:trPr>
+        <w:tc>
+          <w:tcPr>
+            <w:tcW w:w="1696" w:type="dxa"/>
+            <w:vAlign w:val="center"/>
+          </w:tcPr>
+          <w:p>
+            <w:pPr>
+              <w:pStyle w:val="Prrafodelista"/>
+              <w:ind w:left="0"/>
+            </w:pPr>
+            <w:r>
+              <w:t>Pagos seguros</w:t>
+            </w:r>
+            <w:r>
+              <w:t>:</w:t>
+            </w:r>
+          </w:p>
+        </w:tc>
+        <w:tc>
+          <w:tcPr>
+            <w:tcW w:w="1560" w:type="dxa"/>
+            <w:vAlign w:val="center"/>
+          </w:tcPr>
+          <w:p>
+            <w:pPr>
+              <w:pStyle w:val="Prrafodelista"/>
+              <w:ind w:left="0"/>
+              <w:jc w:val="center"/>
+            </w:pPr>
+            <w:r>
+              <w:drawing>
+                <wp:inline distT="0" distB="0" distL="0" distR="0" wp14:anchorId="0A6EF89D" wp14:editId="62D80E00">
+                  <wp:extent cx="278091" cy="258576"/>
+                  <wp:effectExtent l="0" t="0" r="8255" b="8255"/>
+                  <wp:docPr id="133" name="Imagen 133"/>
+                  <wp:cNvGraphicFramePr>
+                    <a:graphicFrameLocks xmlns:a="http://schemas.openxmlformats.org/drawingml/2006/main" noChangeAspect="1"/>
+                  </wp:cNvGraphicFramePr>
+                  <a:graphic xmlns:a="http://schemas.openxmlformats.org/drawingml/2006/main">
+                    <a:graphicData uri="http://schemas.openxmlformats.org/drawingml/2006/picture">
+                      <pic:pic xmlns:pic="http://schemas.openxmlformats.org/drawingml/2006/picture">
+                        <pic:nvPicPr>
+                          <pic:cNvPr id="1" name=""/>
+                          <pic:cNvPicPr/>
+                        </pic:nvPicPr>
+                        <pic:blipFill>
+                          <a:blip r:embed="rId28"/>
+                          <a:stretch>
+                            <a:fillRect/>
+                          </a:stretch>
+                        </pic:blipFill>
+                        <pic:spPr>
+                          <a:xfrm>
+                            <a:off x="0" y="0"/>
+                            <a:ext cx="282500" cy="262676"/>
+                          </a:xfrm>
+                          <a:prstGeom prst="rect">
+                            <a:avLst/>
+                          </a:prstGeom>
+                        </pic:spPr>
+                      </pic:pic>
+                    </a:graphicData>
+                  </a:graphic>
+                </wp:inline>
+              </w:drawing>
+            </w:r>
+          </w:p>
+        </w:tc>
+      </w:tr>
+      <w:tr>
+        <w:trPr>
+          <w:trHeight w:val="558"/>
+        </w:trPr>
+        <w:tc>
+          <w:tcPr>
+            <w:tcW w:w="1696" w:type="dxa"/>
+            <w:vAlign w:val="center"/>
+          </w:tcPr>
+          <w:p>
+            <w:pPr>
+              <w:pStyle w:val="Prrafodelista"/>
+              <w:ind w:left="0"/>
+            </w:pPr>
+            <w:r>
+              <w:t>Devoluciones</w:t>
+            </w:r>
+            <w:r>
+              <w:t>:</w:t>
+            </w:r>
+          </w:p>
+        </w:tc>
+        <w:tc>
+          <w:tcPr>
+            <w:tcW w:w="1560" w:type="dxa"/>
+            <w:vAlign w:val="center"/>
+          </w:tcPr>
+          <w:p>
+            <w:pPr>
+              <w:pStyle w:val="Prrafodelista"/>
+              <w:ind w:left="0"/>
+              <w:jc w:val="center"/>
+            </w:pPr>
+            <w:r>
+              <w:drawing>
+                <wp:inline distT="0" distB="0" distL="0" distR="0" wp14:anchorId="39196CEE" wp14:editId="6F499463">
+                  <wp:extent cx="290464" cy="273377"/>
+                  <wp:effectExtent l="0" t="0" r="0" b="0"/>
+                  <wp:docPr id="134" name="Imagen 134"/>
+                  <wp:cNvGraphicFramePr>
+                    <a:graphicFrameLocks xmlns:a="http://schemas.openxmlformats.org/drawingml/2006/main" noChangeAspect="1"/>
+                  </wp:cNvGraphicFramePr>
+                  <a:graphic xmlns:a="http://schemas.openxmlformats.org/drawingml/2006/main">
+                    <a:graphicData uri="http://schemas.openxmlformats.org/drawingml/2006/picture">
+                      <pic:pic xmlns:pic="http://schemas.openxmlformats.org/drawingml/2006/picture">
+                        <pic:nvPicPr>
+                          <pic:cNvPr id="1" name=""/>
+                          <pic:cNvPicPr/>
+                        </pic:nvPicPr>
+                        <pic:blipFill>
+                          <a:blip r:embed="rId29"/>
+                          <a:stretch>
+                            <a:fillRect/>
+                          </a:stretch>
+                        </pic:blipFill>
+                        <pic:spPr>
+                          <a:xfrm>
+                            <a:off x="0" y="0"/>
+                            <a:ext cx="323361" cy="304339"/>
+                          </a:xfrm>
+                          <a:prstGeom prst="rect">
+                            <a:avLst/>
+                          </a:prstGeom>
+                        </pic:spPr>
+                      </pic:pic>
+                    </a:graphicData>
+                  </a:graphic>
+                </wp:inline>
+              </w:drawing>
+            </w:r>
+          </w:p>
+        </w:tc>
+      </w:tr>
+    </w:tbl>
+    <w:p>
+      <w:pPr>
+        <w:jc w:val="both"/>
+      </w:pPr>
+    </w:p>
+    <w:p>
+      <w:pPr>
+        <w:jc w:val="both"/>
+      </w:pPr>
+    </w:p>
+    <w:p>
+      <w:pPr>
+        <w:jc w:val="both"/>
+      </w:pPr>
+    </w:p>
+    <w:p>
+      <w:pPr>
+        <w:jc w:val="both"/>
+      </w:pPr>
+    </w:p>
+    <w:p>
+      <w:pPr>
+        <w:jc w:val="both"/>
+      </w:pPr>
+    </w:p>
     <w:p>
       <w:pPr>
         <w:jc w:val="both"/>
       </w:pPr>
     </w:p>
     <w:sectPr>
-      <w:footerReference w:type="default" r:id="rId24"/>
+      <w:footerReference w:type="default" r:id="rId30"/>
       <w:pgSz w:w="11906" w:h="16838"/>
       <w:pgMar w:top="1417" w:right="1701" w:bottom="1417" w:left="1701" w:header="708" w:footer="708" w:gutter="0"/>
       <w:pgNumType w:start="0"/>
@@ -2283,6 +5163,476 @@
 <file path=word/numbering.xml><?xml version="1.0" encoding="utf-8"?>
 <w:numbering xmlns:wpc="http://schemas.microsoft.com/office/word/2010/wordprocessingCanvas" xmlns:cx="http://schemas.microsoft.com/office/drawing/2014/chartex" xmlns:cx1="http://schemas.microsoft.com/office/drawing/2015/9/8/chartex" xmlns:cx2="http://schemas.microsoft.com/office/drawing/2015/10/21/chartex" xmlns:cx3="http://schemas.microsoft.com/office/drawing/2016/5/9/chartex" xmlns:cx4="http://schemas.microsoft.com/office/drawing/2016/5/10/chartex" xmlns:cx5="http://schemas.microsoft.com/office/drawing/2016/5/11/chartex" xmlns:cx6="http://schemas.microsoft.com/office/drawing/2016/5/12/chartex" xmlns:cx7="http://schemas.microsoft.com/office/drawing/2016/5/13/chartex" xmlns:cx8="http://schemas.microsoft.com/office/drawing/2016/5/14/chartex" xmlns:mc="http://schemas.openxmlformats.org/markup-compatibility/2006" xmlns:aink="http://schemas.microsoft.com/office/drawing/2016/ink" xmlns:am3d="http://schemas.microsoft.com/office/drawing/2017/model3d" xmlns:o="urn:schemas-microsoft-com:office:office" xmlns:oel="http://schemas.microsoft.com/office/2019/extlst" xmlns:r="http://schemas.openxmlformats.org/officeDocument/2006/relationships" xmlns:m="http://schemas.openxmlformats.org/officeDocument/2006/math" xmlns:v="urn:schemas-microsoft-com:vml" xmlns:wp14="http://schemas.microsoft.com/office/word/2010/wordprocessingDrawing" xmlns:wp="http://schemas.openxmlformats.org/drawingml/2006/wordprocessingDrawing" xmlns:w10="urn:schemas-microsoft-com:office:word" xmlns:w="http://schemas.openxmlformats.org/wordprocessingml/2006/main" xmlns:w14="http://schemas.microsoft.com/office/word/2010/wordml" xmlns:w15="http://schemas.microsoft.com/office/word/2012/wordml" xmlns:w16cex="http://schemas.microsoft.com/office/word/2018/wordml/cex" xmlns:w16cid="http://schemas.microsoft.com/office/word/2016/wordml/cid" xmlns:w16="http://schemas.microsoft.com/office/word/2018/wordml" xmlns:w16sdtdh="http://schemas.microsoft.com/office/word/2020/wordml/sdtdatahash" xmlns:w16se="http://schemas.microsoft.com/office/word/2015/wordml/symex" xmlns:wpg="http://schemas.microsoft.com/office/word/2010/wordprocessingGroup" xmlns:wpi="http://schemas.microsoft.com/office/word/2010/wordprocessingInk" xmlns:wne="http://schemas.microsoft.com/office/word/2006/wordml" xmlns:wps="http://schemas.microsoft.com/office/word/2010/wordprocessingShape" mc:Ignorable="w14 w15 w16se w16cid w16 w16cex w16sdtdh wp14">
   <w:abstractNum w:abstractNumId="0" w15:restartNumberingAfterBreak="0">
+    <w:nsid w:val="09385261"/>
+    <w:multiLevelType w:val="hybridMultilevel"/>
+    <w:tmpl w:val="1DBAF1D4"/>
+    <w:lvl w:ilvl="0" w:tplc="0C0A0001">
+      <w:start w:val="1"/>
+      <w:numFmt w:val="bullet"/>
+      <w:lvlText w:val=""/>
+      <w:lvlJc w:val="left"/>
+      <w:pPr>
+        <w:ind w:left="720" w:hanging="360"/>
+      </w:pPr>
+      <w:rPr>
+        <w:rFonts w:ascii="Symbol" w:hAnsi="Symbol" w:hint="default"/>
+      </w:rPr>
+    </w:lvl>
+    <w:lvl w:ilvl="1" w:tplc="0C0A0003" w:tentative="1">
+      <w:start w:val="1"/>
+      <w:numFmt w:val="bullet"/>
+      <w:lvlText w:val="o"/>
+      <w:lvlJc w:val="left"/>
+      <w:pPr>
+        <w:ind w:left="1440" w:hanging="360"/>
+      </w:pPr>
+      <w:rPr>
+        <w:rFonts w:ascii="Courier New" w:hAnsi="Courier New" w:cs="Courier New" w:hint="default"/>
+      </w:rPr>
+    </w:lvl>
+    <w:lvl w:ilvl="2" w:tplc="0C0A0005" w:tentative="1">
+      <w:start w:val="1"/>
+      <w:numFmt w:val="bullet"/>
+      <w:lvlText w:val=""/>
+      <w:lvlJc w:val="left"/>
+      <w:pPr>
+        <w:ind w:left="2160" w:hanging="360"/>
+      </w:pPr>
+      <w:rPr>
+        <w:rFonts w:ascii="Wingdings" w:hAnsi="Wingdings" w:hint="default"/>
+      </w:rPr>
+    </w:lvl>
+    <w:lvl w:ilvl="3" w:tplc="0C0A0001" w:tentative="1">
+      <w:start w:val="1"/>
+      <w:numFmt w:val="bullet"/>
+      <w:lvlText w:val=""/>
+      <w:lvlJc w:val="left"/>
+      <w:pPr>
+        <w:ind w:left="2880" w:hanging="360"/>
+      </w:pPr>
+      <w:rPr>
+        <w:rFonts w:ascii="Symbol" w:hAnsi="Symbol" w:hint="default"/>
+      </w:rPr>
+    </w:lvl>
+    <w:lvl w:ilvl="4" w:tplc="0C0A0003" w:tentative="1">
+      <w:start w:val="1"/>
+      <w:numFmt w:val="bullet"/>
+      <w:lvlText w:val="o"/>
+      <w:lvlJc w:val="left"/>
+      <w:pPr>
+        <w:ind w:left="3600" w:hanging="360"/>
+      </w:pPr>
+      <w:rPr>
+        <w:rFonts w:ascii="Courier New" w:hAnsi="Courier New" w:cs="Courier New" w:hint="default"/>
+      </w:rPr>
+    </w:lvl>
+    <w:lvl w:ilvl="5" w:tplc="0C0A0005" w:tentative="1">
+      <w:start w:val="1"/>
+      <w:numFmt w:val="bullet"/>
+      <w:lvlText w:val=""/>
+      <w:lvlJc w:val="left"/>
+      <w:pPr>
+        <w:ind w:left="4320" w:hanging="360"/>
+      </w:pPr>
+      <w:rPr>
+        <w:rFonts w:ascii="Wingdings" w:hAnsi="Wingdings" w:hint="default"/>
+      </w:rPr>
+    </w:lvl>
+    <w:lvl w:ilvl="6" w:tplc="0C0A0001" w:tentative="1">
+      <w:start w:val="1"/>
+      <w:numFmt w:val="bullet"/>
+      <w:lvlText w:val=""/>
+      <w:lvlJc w:val="left"/>
+      <w:pPr>
+        <w:ind w:left="5040" w:hanging="360"/>
+      </w:pPr>
+      <w:rPr>
+        <w:rFonts w:ascii="Symbol" w:hAnsi="Symbol" w:hint="default"/>
+      </w:rPr>
+    </w:lvl>
+    <w:lvl w:ilvl="7" w:tplc="0C0A0003" w:tentative="1">
+      <w:start w:val="1"/>
+      <w:numFmt w:val="bullet"/>
+      <w:lvlText w:val="o"/>
+      <w:lvlJc w:val="left"/>
+      <w:pPr>
+        <w:ind w:left="5760" w:hanging="360"/>
+      </w:pPr>
+      <w:rPr>
+        <w:rFonts w:ascii="Courier New" w:hAnsi="Courier New" w:cs="Courier New" w:hint="default"/>
+      </w:rPr>
+    </w:lvl>
+    <w:lvl w:ilvl="8" w:tplc="0C0A0005" w:tentative="1">
+      <w:start w:val="1"/>
+      <w:numFmt w:val="bullet"/>
+      <w:lvlText w:val=""/>
+      <w:lvlJc w:val="left"/>
+      <w:pPr>
+        <w:ind w:left="6480" w:hanging="360"/>
+      </w:pPr>
+      <w:rPr>
+        <w:rFonts w:ascii="Wingdings" w:hAnsi="Wingdings" w:hint="default"/>
+      </w:rPr>
+    </w:lvl>
+  </w:abstractNum>
+  <w:abstractNum w:abstractNumId="1" w15:restartNumberingAfterBreak="0">
+    <w:nsid w:val="1F263B77"/>
+    <w:multiLevelType w:val="hybridMultilevel"/>
+    <w:tmpl w:val="2ACEB064"/>
+    <w:lvl w:ilvl="0" w:tplc="0C0A0001">
+      <w:start w:val="1"/>
+      <w:numFmt w:val="bullet"/>
+      <w:lvlText w:val=""/>
+      <w:lvlJc w:val="left"/>
+      <w:pPr>
+        <w:ind w:left="720" w:hanging="360"/>
+      </w:pPr>
+      <w:rPr>
+        <w:rFonts w:ascii="Symbol" w:hAnsi="Symbol" w:hint="default"/>
+      </w:rPr>
+    </w:lvl>
+    <w:lvl w:ilvl="1" w:tplc="0C0A0003" w:tentative="1">
+      <w:start w:val="1"/>
+      <w:numFmt w:val="bullet"/>
+      <w:lvlText w:val="o"/>
+      <w:lvlJc w:val="left"/>
+      <w:pPr>
+        <w:ind w:left="1440" w:hanging="360"/>
+      </w:pPr>
+      <w:rPr>
+        <w:rFonts w:ascii="Courier New" w:hAnsi="Courier New" w:cs="Courier New" w:hint="default"/>
+      </w:rPr>
+    </w:lvl>
+    <w:lvl w:ilvl="2" w:tplc="0C0A0005" w:tentative="1">
+      <w:start w:val="1"/>
+      <w:numFmt w:val="bullet"/>
+      <w:lvlText w:val=""/>
+      <w:lvlJc w:val="left"/>
+      <w:pPr>
+        <w:ind w:left="2160" w:hanging="360"/>
+      </w:pPr>
+      <w:rPr>
+        <w:rFonts w:ascii="Wingdings" w:hAnsi="Wingdings" w:hint="default"/>
+      </w:rPr>
+    </w:lvl>
+    <w:lvl w:ilvl="3" w:tplc="0C0A0001" w:tentative="1">
+      <w:start w:val="1"/>
+      <w:numFmt w:val="bullet"/>
+      <w:lvlText w:val=""/>
+      <w:lvlJc w:val="left"/>
+      <w:pPr>
+        <w:ind w:left="2880" w:hanging="360"/>
+      </w:pPr>
+      <w:rPr>
+        <w:rFonts w:ascii="Symbol" w:hAnsi="Symbol" w:hint="default"/>
+      </w:rPr>
+    </w:lvl>
+    <w:lvl w:ilvl="4" w:tplc="0C0A0003" w:tentative="1">
+      <w:start w:val="1"/>
+      <w:numFmt w:val="bullet"/>
+      <w:lvlText w:val="o"/>
+      <w:lvlJc w:val="left"/>
+      <w:pPr>
+        <w:ind w:left="3600" w:hanging="360"/>
+      </w:pPr>
+      <w:rPr>
+        <w:rFonts w:ascii="Courier New" w:hAnsi="Courier New" w:cs="Courier New" w:hint="default"/>
+      </w:rPr>
+    </w:lvl>
+    <w:lvl w:ilvl="5" w:tplc="0C0A0005" w:tentative="1">
+      <w:start w:val="1"/>
+      <w:numFmt w:val="bullet"/>
+      <w:lvlText w:val=""/>
+      <w:lvlJc w:val="left"/>
+      <w:pPr>
+        <w:ind w:left="4320" w:hanging="360"/>
+      </w:pPr>
+      <w:rPr>
+        <w:rFonts w:ascii="Wingdings" w:hAnsi="Wingdings" w:hint="default"/>
+      </w:rPr>
+    </w:lvl>
+    <w:lvl w:ilvl="6" w:tplc="0C0A0001" w:tentative="1">
+      <w:start w:val="1"/>
+      <w:numFmt w:val="bullet"/>
+      <w:lvlText w:val=""/>
+      <w:lvlJc w:val="left"/>
+      <w:pPr>
+        <w:ind w:left="5040" w:hanging="360"/>
+      </w:pPr>
+      <w:rPr>
+        <w:rFonts w:ascii="Symbol" w:hAnsi="Symbol" w:hint="default"/>
+      </w:rPr>
+    </w:lvl>
+    <w:lvl w:ilvl="7" w:tplc="0C0A0003" w:tentative="1">
+      <w:start w:val="1"/>
+      <w:numFmt w:val="bullet"/>
+      <w:lvlText w:val="o"/>
+      <w:lvlJc w:val="left"/>
+      <w:pPr>
+        <w:ind w:left="5760" w:hanging="360"/>
+      </w:pPr>
+      <w:rPr>
+        <w:rFonts w:ascii="Courier New" w:hAnsi="Courier New" w:cs="Courier New" w:hint="default"/>
+      </w:rPr>
+    </w:lvl>
+    <w:lvl w:ilvl="8" w:tplc="0C0A0005" w:tentative="1">
+      <w:start w:val="1"/>
+      <w:numFmt w:val="bullet"/>
+      <w:lvlText w:val=""/>
+      <w:lvlJc w:val="left"/>
+      <w:pPr>
+        <w:ind w:left="6480" w:hanging="360"/>
+      </w:pPr>
+      <w:rPr>
+        <w:rFonts w:ascii="Wingdings" w:hAnsi="Wingdings" w:hint="default"/>
+      </w:rPr>
+    </w:lvl>
+  </w:abstractNum>
+  <w:abstractNum w:abstractNumId="2" w15:restartNumberingAfterBreak="0">
+    <w:nsid w:val="426F66C9"/>
+    <w:multiLevelType w:val="multilevel"/>
+    <w:tmpl w:val="0126519A"/>
+    <w:lvl w:ilvl="0">
+      <w:start w:val="3"/>
+      <w:numFmt w:val="decimal"/>
+      <w:lvlText w:val="%1"/>
+      <w:lvlJc w:val="left"/>
+      <w:pPr>
+        <w:ind w:left="360" w:hanging="360"/>
+      </w:pPr>
+      <w:rPr>
+        <w:rFonts w:hint="default"/>
+        <w:b/>
+      </w:rPr>
+    </w:lvl>
+    <w:lvl w:ilvl="1">
+      <w:start w:val="1"/>
+      <w:numFmt w:val="decimal"/>
+      <w:lvlText w:val="%1.%2"/>
+      <w:lvlJc w:val="left"/>
+      <w:pPr>
+        <w:ind w:left="360" w:hanging="360"/>
+      </w:pPr>
+      <w:rPr>
+        <w:rFonts w:hint="default"/>
+        <w:b/>
+      </w:rPr>
+    </w:lvl>
+    <w:lvl w:ilvl="2">
+      <w:start w:val="1"/>
+      <w:numFmt w:val="decimal"/>
+      <w:lvlText w:val="%1.%2.%3"/>
+      <w:lvlJc w:val="left"/>
+      <w:pPr>
+        <w:ind w:left="720" w:hanging="720"/>
+      </w:pPr>
+      <w:rPr>
+        <w:rFonts w:hint="default"/>
+        <w:b/>
+      </w:rPr>
+    </w:lvl>
+    <w:lvl w:ilvl="3">
+      <w:start w:val="1"/>
+      <w:numFmt w:val="decimal"/>
+      <w:lvlText w:val="%1.%2.%3.%4"/>
+      <w:lvlJc w:val="left"/>
+      <w:pPr>
+        <w:ind w:left="720" w:hanging="720"/>
+      </w:pPr>
+      <w:rPr>
+        <w:rFonts w:hint="default"/>
+        <w:b/>
+      </w:rPr>
+    </w:lvl>
+    <w:lvl w:ilvl="4">
+      <w:start w:val="1"/>
+      <w:numFmt w:val="decimal"/>
+      <w:lvlText w:val="%1.%2.%3.%4.%5"/>
+      <w:lvlJc w:val="left"/>
+      <w:pPr>
+        <w:ind w:left="1080" w:hanging="1080"/>
+      </w:pPr>
+      <w:rPr>
+        <w:rFonts w:hint="default"/>
+        <w:b/>
+      </w:rPr>
+    </w:lvl>
+    <w:lvl w:ilvl="5">
+      <w:start w:val="1"/>
+      <w:numFmt w:val="decimal"/>
+      <w:lvlText w:val="%1.%2.%3.%4.%5.%6"/>
+      <w:lvlJc w:val="left"/>
+      <w:pPr>
+        <w:ind w:left="1080" w:hanging="1080"/>
+      </w:pPr>
+      <w:rPr>
+        <w:rFonts w:hint="default"/>
+        <w:b/>
+      </w:rPr>
+    </w:lvl>
+    <w:lvl w:ilvl="6">
+      <w:start w:val="1"/>
+      <w:numFmt w:val="decimal"/>
+      <w:lvlText w:val="%1.%2.%3.%4.%5.%6.%7"/>
+      <w:lvlJc w:val="left"/>
+      <w:pPr>
+        <w:ind w:left="1440" w:hanging="1440"/>
+      </w:pPr>
+      <w:rPr>
+        <w:rFonts w:hint="default"/>
+        <w:b/>
+      </w:rPr>
+    </w:lvl>
+    <w:lvl w:ilvl="7">
+      <w:start w:val="1"/>
+      <w:numFmt w:val="decimal"/>
+      <w:lvlText w:val="%1.%2.%3.%4.%5.%6.%7.%8"/>
+      <w:lvlJc w:val="left"/>
+      <w:pPr>
+        <w:ind w:left="1440" w:hanging="1440"/>
+      </w:pPr>
+      <w:rPr>
+        <w:rFonts w:hint="default"/>
+        <w:b/>
+      </w:rPr>
+    </w:lvl>
+    <w:lvl w:ilvl="8">
+      <w:start w:val="1"/>
+      <w:numFmt w:val="decimal"/>
+      <w:lvlText w:val="%1.%2.%3.%4.%5.%6.%7.%8.%9"/>
+      <w:lvlJc w:val="left"/>
+      <w:pPr>
+        <w:ind w:left="1440" w:hanging="1440"/>
+      </w:pPr>
+      <w:rPr>
+        <w:rFonts w:hint="default"/>
+        <w:b/>
+      </w:rPr>
+    </w:lvl>
+  </w:abstractNum>
+  <w:abstractNum w:abstractNumId="3" w15:restartNumberingAfterBreak="0">
+    <w:nsid w:val="57E96009"/>
+    <w:multiLevelType w:val="multilevel"/>
+    <w:tmpl w:val="F502E42A"/>
+    <w:lvl w:ilvl="0">
+      <w:start w:val="3"/>
+      <w:numFmt w:val="decimal"/>
+      <w:lvlText w:val="%1"/>
+      <w:lvlJc w:val="left"/>
+      <w:pPr>
+        <w:ind w:left="360" w:hanging="360"/>
+      </w:pPr>
+      <w:rPr>
+        <w:rFonts w:hint="default"/>
+        <w:b/>
+      </w:rPr>
+    </w:lvl>
+    <w:lvl w:ilvl="1">
+      <w:start w:val="4"/>
+      <w:numFmt w:val="decimal"/>
+      <w:lvlText w:val="%1.%2"/>
+      <w:lvlJc w:val="left"/>
+      <w:pPr>
+        <w:ind w:left="360" w:hanging="360"/>
+      </w:pPr>
+      <w:rPr>
+        <w:rFonts w:hint="default"/>
+        <w:b/>
+      </w:rPr>
+    </w:lvl>
+    <w:lvl w:ilvl="2">
+      <w:start w:val="1"/>
+      <w:numFmt w:val="decimal"/>
+      <w:lvlText w:val="%1.%2.%3"/>
+      <w:lvlJc w:val="left"/>
+      <w:pPr>
+        <w:ind w:left="720" w:hanging="720"/>
+      </w:pPr>
+      <w:rPr>
+        <w:rFonts w:hint="default"/>
+        <w:b/>
+      </w:rPr>
+    </w:lvl>
+    <w:lvl w:ilvl="3">
+      <w:start w:val="1"/>
+      <w:numFmt w:val="decimal"/>
+      <w:lvlText w:val="%1.%2.%3.%4"/>
+      <w:lvlJc w:val="left"/>
+      <w:pPr>
+        <w:ind w:left="720" w:hanging="720"/>
+      </w:pPr>
+      <w:rPr>
+        <w:rFonts w:hint="default"/>
+        <w:b/>
+      </w:rPr>
+    </w:lvl>
+    <w:lvl w:ilvl="4">
+      <w:start w:val="1"/>
+      <w:numFmt w:val="decimal"/>
+      <w:lvlText w:val="%1.%2.%3.%4.%5"/>
+      <w:lvlJc w:val="left"/>
+      <w:pPr>
+        <w:ind w:left="1080" w:hanging="1080"/>
+      </w:pPr>
+      <w:rPr>
+        <w:rFonts w:hint="default"/>
+        <w:b/>
+      </w:rPr>
+    </w:lvl>
+    <w:lvl w:ilvl="5">
+      <w:start w:val="1"/>
+      <w:numFmt w:val="decimal"/>
+      <w:lvlText w:val="%1.%2.%3.%4.%5.%6"/>
+      <w:lvlJc w:val="left"/>
+      <w:pPr>
+        <w:ind w:left="1080" w:hanging="1080"/>
+      </w:pPr>
+      <w:rPr>
+        <w:rFonts w:hint="default"/>
+        <w:b/>
+      </w:rPr>
+    </w:lvl>
+    <w:lvl w:ilvl="6">
+      <w:start w:val="1"/>
+      <w:numFmt w:val="decimal"/>
+      <w:lvlText w:val="%1.%2.%3.%4.%5.%6.%7"/>
+      <w:lvlJc w:val="left"/>
+      <w:pPr>
+        <w:ind w:left="1440" w:hanging="1440"/>
+      </w:pPr>
+      <w:rPr>
+        <w:rFonts w:hint="default"/>
+        <w:b/>
+      </w:rPr>
+    </w:lvl>
+    <w:lvl w:ilvl="7">
+      <w:start w:val="1"/>
+      <w:numFmt w:val="decimal"/>
+      <w:lvlText w:val="%1.%2.%3.%4.%5.%6.%7.%8"/>
+      <w:lvlJc w:val="left"/>
+      <w:pPr>
+        <w:ind w:left="1440" w:hanging="1440"/>
+      </w:pPr>
+      <w:rPr>
+        <w:rFonts w:hint="default"/>
+        <w:b/>
+      </w:rPr>
+    </w:lvl>
+    <w:lvl w:ilvl="8">
+      <w:start w:val="1"/>
+      <w:numFmt w:val="decimal"/>
+      <w:lvlText w:val="%1.%2.%3.%4.%5.%6.%7.%8.%9"/>
+      <w:lvlJc w:val="left"/>
+      <w:pPr>
+        <w:ind w:left="1440" w:hanging="1440"/>
+      </w:pPr>
+      <w:rPr>
+        <w:rFonts w:hint="default"/>
+        <w:b/>
+      </w:rPr>
+    </w:lvl>
+  </w:abstractNum>
+  <w:abstractNum w:abstractNumId="4" w15:restartNumberingAfterBreak="0">
     <w:nsid w:val="64AD0A83"/>
     <w:multiLevelType w:val="hybridMultilevel"/>
     <w:tmpl w:val="B834294C"/>
@@ -2371,7 +5721,129 @@
       </w:pPr>
     </w:lvl>
   </w:abstractNum>
-  <w:abstractNum w:abstractNumId="1" w15:restartNumberingAfterBreak="0">
+  <w:abstractNum w:abstractNumId="5" w15:restartNumberingAfterBreak="0">
+    <w:nsid w:val="66F04E7D"/>
+    <w:multiLevelType w:val="multilevel"/>
+    <w:tmpl w:val="C2466D76"/>
+    <w:lvl w:ilvl="0">
+      <w:start w:val="3"/>
+      <w:numFmt w:val="decimal"/>
+      <w:lvlText w:val="%1"/>
+      <w:lvlJc w:val="left"/>
+      <w:pPr>
+        <w:ind w:left="360" w:hanging="360"/>
+      </w:pPr>
+      <w:rPr>
+        <w:rFonts w:hint="default"/>
+        <w:b/>
+      </w:rPr>
+    </w:lvl>
+    <w:lvl w:ilvl="1">
+      <w:start w:val="1"/>
+      <w:numFmt w:val="decimal"/>
+      <w:lvlText w:val="%1.%2"/>
+      <w:lvlJc w:val="left"/>
+      <w:pPr>
+        <w:ind w:left="360" w:hanging="360"/>
+      </w:pPr>
+      <w:rPr>
+        <w:rFonts w:hint="default"/>
+        <w:b/>
+      </w:rPr>
+    </w:lvl>
+    <w:lvl w:ilvl="2">
+      <w:start w:val="1"/>
+      <w:numFmt w:val="decimal"/>
+      <w:lvlText w:val="%1.%2.%3"/>
+      <w:lvlJc w:val="left"/>
+      <w:pPr>
+        <w:ind w:left="720" w:hanging="720"/>
+      </w:pPr>
+      <w:rPr>
+        <w:rFonts w:hint="default"/>
+        <w:b/>
+      </w:rPr>
+    </w:lvl>
+    <w:lvl w:ilvl="3">
+      <w:start w:val="1"/>
+      <w:numFmt w:val="decimal"/>
+      <w:lvlText w:val="%1.%2.%3.%4"/>
+      <w:lvlJc w:val="left"/>
+      <w:pPr>
+        <w:ind w:left="720" w:hanging="720"/>
+      </w:pPr>
+      <w:rPr>
+        <w:rFonts w:hint="default"/>
+        <w:b/>
+      </w:rPr>
+    </w:lvl>
+    <w:lvl w:ilvl="4">
+      <w:start w:val="1"/>
+      <w:numFmt w:val="decimal"/>
+      <w:lvlText w:val="%1.%2.%3.%4.%5"/>
+      <w:lvlJc w:val="left"/>
+      <w:pPr>
+        <w:ind w:left="1080" w:hanging="1080"/>
+      </w:pPr>
+      <w:rPr>
+        <w:rFonts w:hint="default"/>
+        <w:b/>
+      </w:rPr>
+    </w:lvl>
+    <w:lvl w:ilvl="5">
+      <w:start w:val="1"/>
+      <w:numFmt w:val="decimal"/>
+      <w:lvlText w:val="%1.%2.%3.%4.%5.%6"/>
+      <w:lvlJc w:val="left"/>
+      <w:pPr>
+        <w:ind w:left="1080" w:hanging="1080"/>
+      </w:pPr>
+      <w:rPr>
+        <w:rFonts w:hint="default"/>
+        <w:b/>
+      </w:rPr>
+    </w:lvl>
+    <w:lvl w:ilvl="6">
+      <w:start w:val="1"/>
+      <w:numFmt w:val="decimal"/>
+      <w:lvlText w:val="%1.%2.%3.%4.%5.%6.%7"/>
+      <w:lvlJc w:val="left"/>
+      <w:pPr>
+        <w:ind w:left="1440" w:hanging="1440"/>
+      </w:pPr>
+      <w:rPr>
+        <w:rFonts w:hint="default"/>
+        <w:b/>
+      </w:rPr>
+    </w:lvl>
+    <w:lvl w:ilvl="7">
+      <w:start w:val="1"/>
+      <w:numFmt w:val="decimal"/>
+      <w:lvlText w:val="%1.%2.%3.%4.%5.%6.%7.%8"/>
+      <w:lvlJc w:val="left"/>
+      <w:pPr>
+        <w:ind w:left="1440" w:hanging="1440"/>
+      </w:pPr>
+      <w:rPr>
+        <w:rFonts w:hint="default"/>
+        <w:b/>
+      </w:rPr>
+    </w:lvl>
+    <w:lvl w:ilvl="8">
+      <w:start w:val="1"/>
+      <w:numFmt w:val="decimal"/>
+      <w:lvlText w:val="%1.%2.%3.%4.%5.%6.%7.%8.%9"/>
+      <w:lvlJc w:val="left"/>
+      <w:pPr>
+        <w:ind w:left="1440" w:hanging="1440"/>
+      </w:pPr>
+      <w:rPr>
+        <w:rFonts w:hint="default"/>
+        <w:b/>
+      </w:rPr>
+    </w:lvl>
+  </w:abstractNum>
+  <w:abstractNum w:abstractNumId="6" w15:restartNumberingAfterBreak="0">
     <w:nsid w:val="6F445FFA"/>
     <w:multiLevelType w:val="hybridMultilevel"/>
     <w:tmpl w:val="81040C8A"/>
@@ -2485,10 +5957,25 @@
     </w:lvl>
   </w:abstractNum>
   <w:num w:numId="1" w16cid:durableId="1797991385">
+    <w:abstractNumId w:val="4"/>
+  </w:num>
+  <w:num w:numId="2" w16cid:durableId="940769645">
+    <w:abstractNumId w:val="6"/>
+  </w:num>
+  <w:num w:numId="3" w16cid:durableId="1762293457">
     <w:abstractNumId w:val="0"/>
   </w:num>
-  <w:num w:numId="2" w16cid:durableId="940769645">
+  <w:num w:numId="4" w16cid:durableId="688682199">
     <w:abstractNumId w:val="1"/>
+  </w:num>
+  <w:num w:numId="5" w16cid:durableId="2133938173">
+    <w:abstractNumId w:val="2"/>
+  </w:num>
+  <w:num w:numId="6" w16cid:durableId="1579288187">
+    <w:abstractNumId w:val="3"/>
+  </w:num>
+  <w:num w:numId="7" w16cid:durableId="1460757053">
+    <w:abstractNumId w:val="5"/>
   </w:num>
 </w:numbering>
 </file>
@@ -2892,6 +6379,71 @@
     <w:name w:val="Normal"/>
     <w:qFormat/>
   </w:style>
+  <w:style w:type="paragraph" w:styleId="Ttulo1">
+    <w:name w:val="heading 1"/>
+    <w:basedOn w:val="Normal"/>
+    <w:next w:val="Normal"/>
+    <w:link w:val="Ttulo1Car"/>
+    <w:uiPriority w:val="9"/>
+    <w:qFormat/>
+    <w:rsid w:val="00FE3CD0"/>
+    <w:pPr>
+      <w:keepNext/>
+      <w:keepLines/>
+      <w:spacing w:before="240" w:after="0"/>
+      <w:outlineLvl w:val="0"/>
+    </w:pPr>
+    <w:rPr>
+      <w:rFonts w:asciiTheme="majorHAnsi" w:eastAsiaTheme="majorEastAsia" w:hAnsiTheme="majorHAnsi" w:cstheme="majorBidi"/>
+      <w:color w:val="2F5496" w:themeColor="accent1" w:themeShade="BF"/>
+      <w:sz w:val="32"/>
+      <w:szCs w:val="32"/>
+    </w:rPr>
+  </w:style>
+  <w:style w:type="paragraph" w:styleId="Ttulo2">
+    <w:name w:val="heading 2"/>
+    <w:basedOn w:val="Normal"/>
+    <w:next w:val="Normal"/>
+    <w:link w:val="Ttulo2Car"/>
+    <w:uiPriority w:val="9"/>
+    <w:unhideWhenUsed/>
+    <w:qFormat/>
+    <w:rsid w:val="00536EE0"/>
+    <w:pPr>
+      <w:keepNext/>
+      <w:keepLines/>
+      <w:spacing w:before="40" w:after="0"/>
+      <w:outlineLvl w:val="1"/>
+    </w:pPr>
+    <w:rPr>
+      <w:rFonts w:asciiTheme="majorHAnsi" w:eastAsiaTheme="majorEastAsia" w:hAnsiTheme="majorHAnsi" w:cstheme="majorBidi"/>
+      <w:color w:val="2F5496" w:themeColor="accent1" w:themeShade="BF"/>
+      <w:sz w:val="26"/>
+      <w:szCs w:val="26"/>
+    </w:rPr>
+  </w:style>
+  <w:style w:type="paragraph" w:styleId="Ttulo3">
+    <w:name w:val="heading 3"/>
+    <w:basedOn w:val="Normal"/>
+    <w:next w:val="Normal"/>
+    <w:link w:val="Ttulo3Car"/>
+    <w:uiPriority w:val="9"/>
+    <w:unhideWhenUsed/>
+    <w:qFormat/>
+    <w:rsid w:val="00536EE0"/>
+    <w:pPr>
+      <w:keepNext/>
+      <w:keepLines/>
+      <w:spacing w:before="40" w:after="0"/>
+      <w:outlineLvl w:val="2"/>
+    </w:pPr>
+    <w:rPr>
+      <w:rFonts w:asciiTheme="majorHAnsi" w:eastAsiaTheme="majorEastAsia" w:hAnsiTheme="majorHAnsi" w:cstheme="majorBidi"/>
+      <w:color w:val="1F3763" w:themeColor="accent1" w:themeShade="7F"/>
+      <w:sz w:val="24"/>
+      <w:szCs w:val="24"/>
+    </w:rPr>
+  </w:style>
   <w:style w:type="character" w:default="1" w:styleId="Fuentedeprrafopredeter">
     <w:name w:val="Default Paragraph Font"/>
     <w:uiPriority w:val="1"/>
@@ -3017,6 +6569,109 @@
     <w:link w:val="Piedepgina"/>
     <w:uiPriority w:val="99"/>
     <w:rsid w:val="001269C5"/>
+  </w:style>
+  <w:style w:type="character" w:customStyle="1" w:styleId="Ttulo1Car">
+    <w:name w:val="Título 1 Car"/>
+    <w:basedOn w:val="Fuentedeprrafopredeter"/>
+    <w:link w:val="Ttulo1"/>
+    <w:uiPriority w:val="9"/>
+    <w:rsid w:val="00FE3CD0"/>
+    <w:rPr>
+      <w:rFonts w:asciiTheme="majorHAnsi" w:eastAsiaTheme="majorEastAsia" w:hAnsiTheme="majorHAnsi" w:cstheme="majorBidi"/>
+      <w:color w:val="2F5496" w:themeColor="accent1" w:themeShade="BF"/>
+      <w:sz w:val="32"/>
+      <w:szCs w:val="32"/>
+    </w:rPr>
+  </w:style>
+  <w:style w:type="character" w:customStyle="1" w:styleId="Ttulo2Car">
+    <w:name w:val="Título 2 Car"/>
+    <w:basedOn w:val="Fuentedeprrafopredeter"/>
+    <w:link w:val="Ttulo2"/>
+    <w:uiPriority w:val="9"/>
+    <w:rsid w:val="00536EE0"/>
+    <w:rPr>
+      <w:rFonts w:asciiTheme="majorHAnsi" w:eastAsiaTheme="majorEastAsia" w:hAnsiTheme="majorHAnsi" w:cstheme="majorBidi"/>
+      <w:color w:val="2F5496" w:themeColor="accent1" w:themeShade="BF"/>
+      <w:sz w:val="26"/>
+      <w:szCs w:val="26"/>
+    </w:rPr>
+  </w:style>
+  <w:style w:type="character" w:customStyle="1" w:styleId="Ttulo3Car">
+    <w:name w:val="Título 3 Car"/>
+    <w:basedOn w:val="Fuentedeprrafopredeter"/>
+    <w:link w:val="Ttulo3"/>
+    <w:uiPriority w:val="9"/>
+    <w:rsid w:val="00536EE0"/>
+    <w:rPr>
+      <w:rFonts w:asciiTheme="majorHAnsi" w:eastAsiaTheme="majorEastAsia" w:hAnsiTheme="majorHAnsi" w:cstheme="majorBidi"/>
+      <w:color w:val="1F3763" w:themeColor="accent1" w:themeShade="7F"/>
+      <w:sz w:val="24"/>
+      <w:szCs w:val="24"/>
+    </w:rPr>
+  </w:style>
+  <w:style w:type="paragraph" w:styleId="TtuloTDC">
+    <w:name w:val="TOC Heading"/>
+    <w:basedOn w:val="Ttulo1"/>
+    <w:next w:val="Normal"/>
+    <w:uiPriority w:val="39"/>
+    <w:unhideWhenUsed/>
+    <w:qFormat/>
+    <w:rsid w:val="00305648"/>
+    <w:pPr>
+      <w:outlineLvl w:val="9"/>
+    </w:pPr>
+    <w:rPr>
+      <w:lang w:eastAsia="es-ES"/>
+    </w:rPr>
+  </w:style>
+  <w:style w:type="paragraph" w:styleId="TDC1">
+    <w:name w:val="toc 1"/>
+    <w:basedOn w:val="Normal"/>
+    <w:next w:val="Normal"/>
+    <w:autoRedefine/>
+    <w:uiPriority w:val="39"/>
+    <w:unhideWhenUsed/>
+    <w:rsid w:val="00305648"/>
+    <w:pPr>
+      <w:spacing w:after="100"/>
+    </w:pPr>
+  </w:style>
+  <w:style w:type="paragraph" w:styleId="TDC2">
+    <w:name w:val="toc 2"/>
+    <w:basedOn w:val="Normal"/>
+    <w:next w:val="Normal"/>
+    <w:autoRedefine/>
+    <w:uiPriority w:val="39"/>
+    <w:unhideWhenUsed/>
+    <w:rsid w:val="00305648"/>
+    <w:pPr>
+      <w:spacing w:after="100"/>
+      <w:ind w:left="220"/>
+    </w:pPr>
+  </w:style>
+  <w:style w:type="paragraph" w:styleId="TDC3">
+    <w:name w:val="toc 3"/>
+    <w:basedOn w:val="Normal"/>
+    <w:next w:val="Normal"/>
+    <w:autoRedefine/>
+    <w:uiPriority w:val="39"/>
+    <w:unhideWhenUsed/>
+    <w:rsid w:val="00305648"/>
+    <w:pPr>
+      <w:spacing w:after="100"/>
+      <w:ind w:left="440"/>
+    </w:pPr>
+  </w:style>
+  <w:style w:type="character" w:styleId="Hipervnculo">
+    <w:name w:val="Hyperlink"/>
+    <w:basedOn w:val="Fuentedeprrafopredeter"/>
+    <w:uiPriority w:val="99"/>
+    <w:unhideWhenUsed/>
+    <w:rsid w:val="00305648"/>
+    <w:rPr>
+      <w:color w:val="0563C1" w:themeColor="hyperlink"/>
+      <w:u w:val="single"/>
+    </w:rPr>
   </w:style>
 </w:styles>
 </file>
@@ -3327,10 +6982,22 @@
 </CoverPageProperties>
 </file>
 
+<file path=customXml/item2.xml><?xml version="1.0" encoding="utf-8"?>
+<b:Sources xmlns:b="http://schemas.openxmlformats.org/officeDocument/2006/bibliography" xmlns="http://schemas.openxmlformats.org/officeDocument/2006/bibliography" SelectedStyle="\APASixthEditionOfficeOnline.xsl" StyleName="APA" Version="6"/>
+</file>
+
 <file path=customXml/itemProps1.xml><?xml version="1.0" encoding="utf-8"?>
 <ds:datastoreItem xmlns:ds="http://schemas.openxmlformats.org/officeDocument/2006/customXml" ds:itemID="{55AF091B-3C7A-41E3-B477-F2FDAA23CFDA}">
   <ds:schemaRefs>
     <ds:schemaRef ds:uri="http://schemas.microsoft.com/office/2006/coverPageProps"/>
   </ds:schemaRefs>
 </ds:datastoreItem>
+</file>
+
+<file path=customXml/itemProps2.xml><?xml version="1.0" encoding="utf-8"?>
+<ds:datastoreItem xmlns:ds="http://schemas.openxmlformats.org/officeDocument/2006/customXml" ds:itemID="{1BD31938-0012-4F76-B1AB-F399DFFD1D5E}">
+  <ds:schemaRefs>
+    <ds:schemaRef ds:uri="http://schemas.openxmlformats.org/officeDocument/2006/bibliography"/>
+  </ds:schemaRefs>
+</ds:datastoreItem>
 </file>